--- a/31K Kursovyj Projekt/KNT-122_Onyshchenko_Variant-19_TZ.docx
+++ b/31K Kursovyj Projekt/KNT-122_Onyshchenko_Variant-19_TZ.docx
@@ -376,467 +376,277 @@
       </w:pPr>
       <w:r>
         <w:lastRenderedPageBreak/>
-        <w:t>Індивідуальне завдання</w:t>
-      </w:r>
-    </w:p>
-    <w:p>
-      <w:pPr>
-        <w:pStyle w:val="P"/>
-      </w:pPr>
-    </w:p>
-    <w:p>
-      <w:pPr>
-        <w:pStyle w:val="P"/>
+        <w:t>Розробка програми, яка реалізує основні задачі аналізу системних ресурсів ПЕОМ</w:t>
+      </w:r>
+    </w:p>
+    <w:p>
+      <w:pPr>
+        <w:pStyle w:val="H2"/>
+      </w:pPr>
+      <w:r>
+        <w:t xml:space="preserve">Мета розробки та її призначення </w:t>
+      </w:r>
+    </w:p>
+    <w:p>
+      <w:pPr>
+        <w:pStyle w:val="P"/>
+      </w:pPr>
+    </w:p>
+    <w:p>
+      <w:pPr>
+        <w:pStyle w:val="P"/>
+      </w:pPr>
+      <w:r>
+        <w:t>Метою розробки програми є отримання необхідної системною інформації за запитом користувача. Особливістю розроблюваної програми є створення десктопного застосунку для швидкого отримання точної інформації про поточний статус системи та про роботу її окремих пристроїв.</w:t>
+      </w:r>
+    </w:p>
+    <w:p>
+      <w:pPr>
+        <w:pStyle w:val="P"/>
+      </w:pPr>
+    </w:p>
+    <w:p>
+      <w:pPr>
+        <w:pStyle w:val="H2"/>
+      </w:pPr>
+      <w:r>
+        <w:t xml:space="preserve">Змісти теоретичних посилок до розробки </w:t>
+      </w:r>
+    </w:p>
+    <w:p>
+      <w:pPr>
+        <w:pStyle w:val="P"/>
+      </w:pPr>
+    </w:p>
+    <w:p>
+      <w:pPr>
+        <w:pStyle w:val="P"/>
+      </w:pPr>
+      <w:r>
+        <w:t xml:space="preserve">Системні ресурси описують доступні можливості Персональної електронно-обчислювальної машини (ПЕОМ). Для їх аналізу операційні системи дають доступ до функцій, через які можна отримати інформацію про поточний статус пристроїв. </w:t>
+      </w:r>
+    </w:p>
+    <w:p>
+      <w:pPr>
+        <w:pStyle w:val="P"/>
+      </w:pPr>
+      <w:r>
+        <w:t xml:space="preserve">Пристрої системи зазвичай включають дискові накопичувачі, процесори, оперативну пам’ять, графічні процесори, пристрої охолодження. Кожен з цих пристроїв має свої характеристики, інформація про які може бути потрібна користувачеві. Для таких ситуацій розроблюється програма цього проєкту. Вона дозволятиме користувачеві побачити інформацію про пристрої системи та їх поточні характеристики. Наприклад, програма має надавати доступ до назви процесора машини, назви графічного процесора, обсягу оперативної пам’яті, поточної швидкості роботи процесора, і так далі. </w:t>
+      </w:r>
+    </w:p>
+    <w:p>
+      <w:pPr>
+        <w:pStyle w:val="P"/>
+      </w:pPr>
+      <w:r>
+        <w:t xml:space="preserve">Проєкт розроблюється під операційну систему </w:t>
+      </w:r>
+      <w:r>
         <w:rPr>
           <w:lang w:val="en-US"/>
         </w:rPr>
-      </w:pPr>
-      <w:r>
-        <w:t>Завдання обране за номером 9:</w:t>
-      </w:r>
-    </w:p>
-    <w:p>
-      <w:pPr>
-        <w:pStyle w:val="P"/>
-      </w:pPr>
-      <w:r>
-        <w:t>Розробка програми, яка реалізує основні задачі аналізу системних ресурсів ПЕОМ.</w:t>
-      </w:r>
-    </w:p>
-    <w:p>
-      <w:pPr>
-        <w:pStyle w:val="P"/>
+        <w:t xml:space="preserve">Windows, </w:t>
+      </w:r>
+      <w:r>
+        <w:t xml:space="preserve">яка надає доступ до необхідної інформації через системний регістр, засоби </w:t>
+      </w:r>
+      <w:r>
         <w:rPr>
           <w:lang w:val="en-US"/>
         </w:rPr>
-      </w:pPr>
-    </w:p>
-    <w:p>
-      <w:pPr>
-        <w:pStyle w:val="H1"/>
-      </w:pPr>
-      <w:r>
-        <w:t>Вступ</w:t>
-      </w:r>
-    </w:p>
-    <w:p>
-      <w:pPr>
-        <w:pStyle w:val="P"/>
-      </w:pPr>
-    </w:p>
-    <w:p>
-      <w:pPr>
-        <w:pStyle w:val="P"/>
-      </w:pPr>
-      <w:r>
-        <w:t xml:space="preserve">Проєкт «Застосунок </w:t>
-      </w:r>
-      <w:r>
-        <w:t>торгівлі</w:t>
-      </w:r>
-      <w:r>
-        <w:t xml:space="preserve"> нерухом</w:t>
-      </w:r>
-      <w:r>
-        <w:t>істю</w:t>
-      </w:r>
-      <w:r>
-        <w:t>» застосовуватиметься у предметній області Нерухомості.</w:t>
-      </w:r>
-    </w:p>
-    <w:p>
-      <w:pPr>
-        <w:pStyle w:val="P"/>
-      </w:pPr>
-      <w:r>
-        <w:t xml:space="preserve">Нерухомість – це приватна власність, закріплена за земельною ділянкою яку не просто транспортувати без </w:t>
-      </w:r>
-      <w:r>
-        <w:t>пошкодження</w:t>
-      </w:r>
-      <w:r>
-        <w:t xml:space="preserve"> майн</w:t>
-      </w:r>
-      <w:r>
-        <w:t>а</w:t>
-      </w:r>
-      <w:r>
-        <w:t>.</w:t>
-      </w:r>
-      <w:r>
-        <w:t xml:space="preserve"> Нерухомість загалом поділяють на житлову та комерційну. До житлової нерухомості відносяться квартири, будинки, кімнати. До комерційної нерухомості можуть відноситися офісні будівлі, торгівельні центри, готелі, гаражі, </w:t>
-      </w:r>
-      <w:r>
-        <w:t>магазини, тощо</w:t>
-      </w:r>
-      <w:r>
-        <w:t>.</w:t>
-      </w:r>
-      <w:r>
-        <w:t xml:space="preserve"> Нерухомість можна продавати, купувати, дарувати, обмінювати, орендувати, тощо.</w:t>
-      </w:r>
-    </w:p>
-    <w:p>
-      <w:pPr>
-        <w:pStyle w:val="P"/>
-      </w:pPr>
-      <w:r>
-        <w:t>Метою створення застосунку є полегшення розміщення оголошень з купівлі-продажу чи обміну нерухомості для покупців та кращого швидшого та легшого пошуку пропозицій для покупків. Це має бути забезпечене створенням зручного візуального інтерфейсу користувача та застосування сучасних засобів розробки для забезпечення надійності та легкості роботи з програмою.</w:t>
-      </w:r>
-    </w:p>
-    <w:p>
-      <w:pPr>
-        <w:pStyle w:val="P"/>
-      </w:pPr>
-    </w:p>
-    <w:p>
-      <w:pPr>
-        <w:pStyle w:val="H1"/>
-      </w:pPr>
-      <w:r>
-        <w:t>1 Підстава для розробки</w:t>
-      </w:r>
-    </w:p>
-    <w:p>
-      <w:pPr>
-        <w:pStyle w:val="P"/>
-      </w:pPr>
-    </w:p>
-    <w:p>
-      <w:pPr>
-        <w:pStyle w:val="P"/>
+        <w:t xml:space="preserve">Windows Management Instrumentation (WMI) </w:t>
+      </w:r>
+      <w:r>
+        <w:t xml:space="preserve">або </w:t>
+      </w:r>
+      <w:r>
+        <w:t xml:space="preserve">через засоби </w:t>
+      </w:r>
+      <w:r>
         <w:rPr>
           <w:lang w:val="en-US"/>
         </w:rPr>
-      </w:pPr>
-      <w:r>
-        <w:t xml:space="preserve">Підставою розробки програми є спрощення процесу взаємодії власників нерухомості із потенційними клієнтами. </w:t>
-      </w:r>
-      <w:r>
-        <w:t xml:space="preserve">Згідно мети, програма має надавати зручний світлий інтерфейс користувачеві за допомогою </w:t>
-      </w:r>
+        <w:t xml:space="preserve">Windows API. </w:t>
+      </w:r>
+    </w:p>
+    <w:p>
+      <w:pPr>
+        <w:pStyle w:val="P"/>
+      </w:pPr>
       <w:r>
         <w:lastRenderedPageBreak/>
-        <w:t xml:space="preserve">сучасних засобів розробки під операційну систему </w:t>
+        <w:t xml:space="preserve">Кожен пристрій системи може мати різні характеристики. Наприклад, оперативна пам’ять має тактову частоту, виміряну у мегагерцах; процесор має кількість ядер, кількість потоків, поточну швидкість у мегагерцах; дисковий накопичувач має температуру у цельсіях або фаренгейтах, загальний простір виміряний і гігабайтах та доступний  простір виміряний у гігабайтах; пристрій охолодження має поточну швидкість обертів виміряну у обертах за хвилину </w:t>
       </w:r>
       <w:r>
         <w:rPr>
           <w:lang w:val="en-US"/>
         </w:rPr>
-        <w:t xml:space="preserve">Windows. </w:t>
-      </w:r>
-      <w:r>
-        <w:t xml:space="preserve">Програма має бути розроблена мовою програмування </w:t>
+        <w:t xml:space="preserve">(revolutions per minute </w:t>
+      </w:r>
+      <w:r>
+        <w:t xml:space="preserve">або </w:t>
       </w:r>
       <w:r>
         <w:rPr>
           <w:lang w:val="en-US"/>
         </w:rPr>
-        <w:t xml:space="preserve">C# </w:t>
-      </w:r>
-      <w:r>
-        <w:t xml:space="preserve">у застосунку </w:t>
+        <w:t xml:space="preserve">rpm). </w:t>
+      </w:r>
+      <w:r>
+        <w:t>Всі ці характеристики можуть змінюватися з часом роботи програми, тому має</w:t>
+      </w:r>
+      <w:r>
+        <w:t>мо це</w:t>
+      </w:r>
+      <w:r>
+        <w:t xml:space="preserve"> враховувати.</w:t>
+      </w:r>
+    </w:p>
+    <w:p>
+      <w:pPr>
+        <w:pStyle w:val="P"/>
+      </w:pPr>
+    </w:p>
+    <w:p>
+      <w:pPr>
+        <w:pStyle w:val="H2"/>
+      </w:pPr>
+      <w:r>
+        <w:t xml:space="preserve">Основні вимоги до програми </w:t>
+      </w:r>
+    </w:p>
+    <w:p>
+      <w:pPr>
+        <w:pStyle w:val="P"/>
+      </w:pPr>
+    </w:p>
+    <w:p>
+      <w:pPr>
+        <w:pStyle w:val="P"/>
+      </w:pPr>
+      <w:r>
+        <w:t xml:space="preserve">Програма має працювати з операційною системою </w:t>
       </w:r>
       <w:r>
         <w:rPr>
           <w:lang w:val="en-US"/>
         </w:rPr>
-        <w:t xml:space="preserve">Visual Studio </w:t>
-      </w:r>
-      <w:r>
-        <w:t xml:space="preserve">використовуючи фреймворк </w:t>
-      </w:r>
-      <w:r>
-        <w:rPr>
-          <w:lang w:val="en-US"/>
-        </w:rPr>
-        <w:t xml:space="preserve">WPF </w:t>
-      </w:r>
-      <w:r>
-        <w:t xml:space="preserve">та базу даних </w:t>
-      </w:r>
-      <w:r>
-        <w:rPr>
-          <w:lang w:val="en-US"/>
-        </w:rPr>
-        <w:t xml:space="preserve">MySQL </w:t>
-      </w:r>
-      <w:r>
-        <w:t xml:space="preserve">або </w:t>
-      </w:r>
-      <w:r>
-        <w:rPr>
-          <w:lang w:val="en-US"/>
-        </w:rPr>
-        <w:t>PostgreSQL.</w:t>
-      </w:r>
-    </w:p>
-    <w:p>
-      <w:pPr>
-        <w:pStyle w:val="P"/>
-      </w:pPr>
-    </w:p>
-    <w:p>
-      <w:pPr>
-        <w:pStyle w:val="H1"/>
-      </w:pPr>
-      <w:r>
-        <w:t>2 Вимоги до програми</w:t>
-      </w:r>
-    </w:p>
-    <w:p>
-      <w:pPr>
-        <w:pStyle w:val="P"/>
-      </w:pPr>
-    </w:p>
-    <w:p>
-      <w:pPr>
-        <w:pStyle w:val="P"/>
-      </w:pPr>
-      <w:r>
-        <w:t xml:space="preserve">Розробка програми має здійснюватись як рідний застосунок до операційної системи </w:t>
-      </w:r>
-      <w:r>
-        <w:rPr>
-          <w:lang w:val="en-US"/>
-        </w:rPr>
-        <w:t xml:space="preserve">Windows 10 </w:t>
-      </w:r>
-      <w:r>
-        <w:t>або 11.</w:t>
-      </w:r>
-      <w:r>
-        <w:t xml:space="preserve"> Для цього потрібно використати мову програмування </w:t>
-      </w:r>
-      <w:r>
-        <w:rPr>
-          <w:lang w:val="en-US"/>
-        </w:rPr>
-        <w:t>C#</w:t>
-      </w:r>
-      <w:r>
-        <w:t xml:space="preserve">, фреймворк </w:t>
-      </w:r>
-      <w:r>
-        <w:rPr>
-          <w:lang w:val="en-US"/>
-        </w:rPr>
-        <w:t xml:space="preserve">WPF </w:t>
-      </w:r>
-      <w:r>
-        <w:t xml:space="preserve">та систему керування базою даних </w:t>
-      </w:r>
-      <w:r>
-        <w:rPr>
-          <w:lang w:val="en-US"/>
-        </w:rPr>
-        <w:t xml:space="preserve">MySQL </w:t>
-      </w:r>
-      <w:r>
-        <w:t xml:space="preserve">або </w:t>
-      </w:r>
-      <w:r>
-        <w:rPr>
-          <w:lang w:val="en-US"/>
-        </w:rPr>
-        <w:t>PostgreSQL.</w:t>
-      </w:r>
-      <w:r>
-        <w:rPr>
-          <w:lang w:val="en-US"/>
-        </w:rPr>
-        <w:t xml:space="preserve"> </w:t>
-      </w:r>
-      <w:r>
-        <w:t xml:space="preserve">Для самої розробки має бути використано середовище </w:t>
-      </w:r>
-      <w:r>
-        <w:rPr>
-          <w:lang w:val="en-US"/>
-        </w:rPr>
-        <w:t xml:space="preserve">Visual Studio </w:t>
-      </w:r>
-      <w:r>
-        <w:t xml:space="preserve">або </w:t>
-      </w:r>
-      <w:r>
-        <w:rPr>
-          <w:lang w:val="en-US"/>
-        </w:rPr>
-        <w:t xml:space="preserve">Visual Studio Code </w:t>
-      </w:r>
-      <w:r>
-        <w:t>для легшого редагування фрагментів коду.</w:t>
-      </w:r>
-      <w:r>
-        <w:t xml:space="preserve"> Використання саме таких засобів зумовлене тим, що вони гарно підходять саме для розробки простих рідних застосунків під систему </w:t>
-      </w:r>
-      <w:r>
-        <w:rPr>
-          <w:lang w:val="en-US"/>
-        </w:rPr>
-        <w:t xml:space="preserve">Windows. </w:t>
-      </w:r>
-      <w:r>
-        <w:t>Через їх популярність серед розробників існує багато корисних ресурсів, які можуть стати у нагоді в процесі.</w:t>
-      </w:r>
-    </w:p>
-    <w:p>
-      <w:pPr>
-        <w:pStyle w:val="P"/>
-      </w:pPr>
-    </w:p>
-    <w:p>
-      <w:pPr>
-        <w:pStyle w:val="H2"/>
-      </w:pPr>
-      <w:r>
-        <w:t>2.1 Функціональні вимоги</w:t>
-      </w:r>
-    </w:p>
-    <w:p>
-      <w:pPr>
-        <w:pStyle w:val="P"/>
-      </w:pPr>
-    </w:p>
-    <w:p>
-      <w:pPr>
-        <w:pStyle w:val="P"/>
-      </w:pPr>
-      <w:r>
-        <w:t xml:space="preserve">Програма має містити хоча б два розділи: </w:t>
-      </w:r>
-      <w:r>
-        <w:t xml:space="preserve">оголошення, заявки. </w:t>
-      </w:r>
-    </w:p>
-    <w:p>
-      <w:pPr>
-        <w:pStyle w:val="P"/>
-      </w:pPr>
-      <w:r>
-        <w:t>У розділі оголошень користувачі мають могти переглядати доступні оголошення. Для кожного має бути зазначено кількість кімнат, площа, рік будівництва (</w:t>
-      </w:r>
-      <w:r>
-        <w:t>або десятиліття</w:t>
-      </w:r>
-      <w:r>
-        <w:t>), зображення, тип планування. Під кожним оголошенням має бути зазначена його ціна, ім’я продавця та можливість організувати зустріч.</w:t>
-      </w:r>
-    </w:p>
-    <w:p>
-      <w:pPr>
-        <w:pStyle w:val="P"/>
-      </w:pPr>
-      <w:r>
-        <w:t>У розділі заявок користувачі мають могти бачити подані заявки на зустрічі. Для кожної має бути зазначено її статус, оцінка (недоступна якщо оголошення не переглянуте)</w:t>
-      </w:r>
-      <w:r>
-        <w:t>, назва оголошення.</w:t>
-      </w:r>
-    </w:p>
-    <w:p>
-      <w:pPr>
-        <w:pStyle w:val="P"/>
-      </w:pPr>
-      <w:r>
-        <w:t xml:space="preserve">Для забезпечення торгівлі необхідно додато можливість створювати користувацькі профілі. Для цього можна використати базу даних з даними </w:t>
-      </w:r>
-      <w:r>
-        <w:lastRenderedPageBreak/>
-        <w:t>про кожного користувача з їхнім іменем, паролем та особистими даними програми.</w:t>
-      </w:r>
-      <w:r>
-        <w:t xml:space="preserve"> Також має бути реалізована властивість менеджера як статус. Користувач має мати можливість запитувати статус менеджера. Отримати статус менеджера можна якщо придбано або виставлено хоча б одне оголошення.</w:t>
-      </w:r>
-    </w:p>
-    <w:p>
-      <w:pPr>
-        <w:pStyle w:val="P"/>
-      </w:pPr>
-    </w:p>
-    <w:p>
-      <w:pPr>
-        <w:pStyle w:val="H2"/>
-      </w:pPr>
-      <w:r>
-        <w:t>2.2 Вимоги до надійності</w:t>
-      </w:r>
-    </w:p>
-    <w:p>
-      <w:pPr>
-        <w:pStyle w:val="P"/>
-      </w:pPr>
-    </w:p>
-    <w:p>
-      <w:pPr>
-        <w:pStyle w:val="P"/>
-      </w:pPr>
-      <w:r>
-        <w:t>Надійність роботи програми має бути забезпечена через використання бази даних</w:t>
-      </w:r>
-      <w:r>
-        <w:t xml:space="preserve"> та обробки виключних ситуацій. Потенційні виключні ситуації</w:t>
-      </w:r>
-      <w:r>
-        <w:t>: користувач вже існує, неправильні облікові дані користувача, оголошення не існує, зустрічі не існує, не можна поставити оцінку бо статус зустрічі не оновлено, не можна придбати оголошення бо зустріч не відбулася.</w:t>
-      </w:r>
-      <w:r>
-        <w:t xml:space="preserve"> Обробка виключних ситуацій має здійснюватись виведенням повідомлення про помилку та, можливо, записом помилки до журналу або консолі.</w:t>
-      </w:r>
-    </w:p>
-    <w:p>
-      <w:pPr>
-        <w:pStyle w:val="P"/>
-      </w:pPr>
-    </w:p>
-    <w:p>
-      <w:pPr>
-        <w:pStyle w:val="H2"/>
-      </w:pPr>
-      <w:r>
-        <w:t>2.3 Умови експлуатації</w:t>
-      </w:r>
-    </w:p>
-    <w:p>
-      <w:pPr>
-        <w:pStyle w:val="P"/>
-      </w:pPr>
-    </w:p>
-    <w:p>
-      <w:pPr>
-        <w:pStyle w:val="P"/>
-      </w:pPr>
-      <w:r>
-        <w:t>Програма має працювати за сприятливих умов навколишнього середовища, а саме:</w:t>
-      </w:r>
+        <w:t>Windows</w:t>
+      </w:r>
+      <w:r>
+        <w:t>, мати графічний інтерфейс користувача та використовувати системні методи для отримання необхідної інформацію про пристрої.</w:t>
+      </w:r>
+    </w:p>
+    <w:p>
+      <w:pPr>
+        <w:pStyle w:val="P"/>
+      </w:pPr>
+      <w:r>
+        <w:t xml:space="preserve">Як початкові дані програма має використовувати отриманні за запитом до системи дані про ресурси системи, а саме інформація про процесор, графічний процесор, оперативну пам’ять, дискові накопичувачі та пристрої охолодження. Для кожного пристрою програма має виводити його поточні характеристики. </w:t>
+      </w:r>
+    </w:p>
+    <w:p>
+      <w:pPr>
+        <w:pStyle w:val="P"/>
+      </w:pPr>
+      <w:r>
+        <w:t>Як вихідну інформація програма має виводити у графічний інтерфейс користувача всі зазначені характеристики для кожного пристрою у поточний момент часу:</w:t>
+      </w:r>
+    </w:p>
+    <w:p>
+      <w:pPr>
+        <w:pStyle w:val="P"/>
+      </w:pPr>
     </w:p>
     <w:p>
       <w:pPr>
         <w:pStyle w:val="P"/>
         <w:numPr>
           <w:ilvl w:val="0"/>
-          <w:numId w:val="3"/>
+          <w:numId w:val="4"/>
         </w:numPr>
-        <w:ind w:left="567" w:firstLine="0"/>
-      </w:pPr>
-      <w:r>
-        <w:t xml:space="preserve">Температура: </w:t>
-      </w:r>
-      <w:r>
-        <w:t>10-35</w:t>
-      </w:r>
-      <w:r>
-        <w:t>°C</w:t>
-      </w:r>
-      <w:r>
-        <w:t xml:space="preserve">, краще </w:t>
-      </w:r>
-      <w:r>
-        <w:t>21-23</w:t>
-      </w:r>
-      <w:r>
-        <w:t>°C</w:t>
+      </w:pPr>
+      <w:r>
+        <w:t xml:space="preserve">Процесор </w:t>
+      </w:r>
+    </w:p>
+    <w:p>
+      <w:pPr>
+        <w:pStyle w:val="P"/>
+        <w:numPr>
+          <w:ilvl w:val="1"/>
+          <w:numId w:val="4"/>
+        </w:numPr>
+      </w:pPr>
+      <w:r>
+        <w:t xml:space="preserve">Назва </w:t>
+      </w:r>
+    </w:p>
+    <w:p>
+      <w:pPr>
+        <w:pStyle w:val="P"/>
+        <w:numPr>
+          <w:ilvl w:val="1"/>
+          <w:numId w:val="4"/>
+        </w:numPr>
+      </w:pPr>
+      <w:r>
+        <w:t>Кількість ядер</w:t>
+      </w:r>
+    </w:p>
+    <w:p>
+      <w:pPr>
+        <w:pStyle w:val="P"/>
+        <w:numPr>
+          <w:ilvl w:val="1"/>
+          <w:numId w:val="4"/>
+        </w:numPr>
+      </w:pPr>
+      <w:r>
+        <w:t xml:space="preserve">Кількість потоків </w:t>
+      </w:r>
+    </w:p>
+    <w:p>
+      <w:pPr>
+        <w:pStyle w:val="P"/>
+        <w:numPr>
+          <w:ilvl w:val="1"/>
+          <w:numId w:val="4"/>
+        </w:numPr>
+      </w:pPr>
+      <w:r>
+        <w:t>Т</w:t>
+      </w:r>
+      <w:r>
+        <w:t>актова частота</w:t>
+      </w:r>
+    </w:p>
+    <w:p>
+      <w:pPr>
+        <w:pStyle w:val="P"/>
+        <w:numPr>
+          <w:ilvl w:val="1"/>
+          <w:numId w:val="4"/>
+        </w:numPr>
+      </w:pPr>
+      <w:r>
+        <w:lastRenderedPageBreak/>
+        <w:t>Т</w:t>
+      </w:r>
+      <w:r>
+        <w:t>емпература</w:t>
+      </w:r>
+    </w:p>
+    <w:p>
+      <w:pPr>
+        <w:pStyle w:val="P"/>
+        <w:numPr>
+          <w:ilvl w:val="1"/>
+          <w:numId w:val="4"/>
+        </w:numPr>
+      </w:pPr>
+      <w:r>
+        <w:t>Відсоток завантаженності</w:t>
       </w:r>
     </w:p>
     <w:p>
@@ -844,96 +654,74 @@
         <w:pStyle w:val="P"/>
         <w:numPr>
           <w:ilvl w:val="0"/>
-          <w:numId w:val="3"/>
+          <w:numId w:val="4"/>
         </w:numPr>
-        <w:ind w:left="567" w:firstLine="0"/>
-      </w:pPr>
-      <w:r>
-        <w:t>Вологість: 45-55%</w:t>
-      </w:r>
-    </w:p>
-    <w:p>
-      <w:pPr>
-        <w:pStyle w:val="P"/>
-        <w:rPr>
-          <w:lang w:val="en-US"/>
-        </w:rPr>
-      </w:pPr>
-      <w:r>
-        <w:t>Для легшого користування програмою має бути написна документація з детальним описом кожної функції та порадами щодо користування. Така документація може бути вбудована у програму як окремий розділ або створена як зовнішній ресурс на веб сторінці.</w:t>
-      </w:r>
-    </w:p>
-    <w:p>
-      <w:pPr>
-        <w:pStyle w:val="P"/>
-      </w:pPr>
-      <w:r>
-        <w:t xml:space="preserve">Для забезпечення більшої надійності роботи має здійснюватися резервне копіювання програмних даних. При кожномоу запуску програми </w:t>
-      </w:r>
-      <w:r>
-        <w:lastRenderedPageBreak/>
-        <w:t xml:space="preserve">система має переносити наявні дані з бази даних до файлу </w:t>
-      </w:r>
-      <w:r>
-        <w:rPr>
-          <w:lang w:val="en-US"/>
-        </w:rPr>
-        <w:t xml:space="preserve">XML </w:t>
-      </w:r>
-      <w:r>
-        <w:t xml:space="preserve">або </w:t>
-      </w:r>
-      <w:r>
-        <w:rPr>
-          <w:lang w:val="en-US"/>
-        </w:rPr>
-        <w:t>JSON</w:t>
-      </w:r>
-      <w:r>
-        <w:t xml:space="preserve">. Якщо станеться помилка доступу до бази даних, програма має звернутися до цих даних і використовувати їх </w:t>
-      </w:r>
-      <w:r>
-        <w:t>як вхідні.</w:t>
-      </w:r>
-    </w:p>
-    <w:p>
-      <w:pPr>
-        <w:pStyle w:val="P"/>
-      </w:pPr>
-      <w:r>
-        <w:t>Для полегшення користуванням програми має бути зроблена секція з поясненням функцій та інформацією про можливості програми. У секції мають бути наведені різні розділи для функцій та зображення для легшого розуміння.</w:t>
-      </w:r>
-    </w:p>
-    <w:p>
-      <w:pPr>
-        <w:pStyle w:val="P"/>
-      </w:pPr>
-    </w:p>
-    <w:p>
-      <w:pPr>
-        <w:pStyle w:val="H2"/>
-      </w:pPr>
-      <w:r>
-        <w:t>2.4 Вимоги до технічних засобів</w:t>
-      </w:r>
-    </w:p>
-    <w:p>
-      <w:pPr>
-        <w:pStyle w:val="P"/>
-        <w:rPr>
-          <w:lang w:val="en-US"/>
-        </w:rPr>
-      </w:pPr>
-    </w:p>
-    <w:p>
-      <w:pPr>
-        <w:pStyle w:val="P"/>
-      </w:pPr>
-      <w:r>
-        <w:t>Оскільки програма розробляється сучасними засобами під сучасні системи, вимоги до її використання</w:t>
-      </w:r>
-      <w:r>
-        <w:t xml:space="preserve"> не є великими, а саме:</w:t>
+      </w:pPr>
+      <w:r>
+        <w:t>Графічний процесор</w:t>
+      </w:r>
+    </w:p>
+    <w:p>
+      <w:pPr>
+        <w:pStyle w:val="P"/>
+        <w:numPr>
+          <w:ilvl w:val="1"/>
+          <w:numId w:val="4"/>
+        </w:numPr>
+      </w:pPr>
+      <w:r>
+        <w:t xml:space="preserve">Назва </w:t>
+      </w:r>
+    </w:p>
+    <w:p>
+      <w:pPr>
+        <w:pStyle w:val="P"/>
+        <w:numPr>
+          <w:ilvl w:val="1"/>
+          <w:numId w:val="4"/>
+        </w:numPr>
+      </w:pPr>
+      <w:r>
+        <w:t>Тактова частота</w:t>
+      </w:r>
+    </w:p>
+    <w:p>
+      <w:pPr>
+        <w:pStyle w:val="P"/>
+        <w:numPr>
+          <w:ilvl w:val="1"/>
+          <w:numId w:val="4"/>
+        </w:numPr>
+      </w:pPr>
+      <w:r>
+        <w:t xml:space="preserve">Температура </w:t>
+      </w:r>
+    </w:p>
+    <w:p>
+      <w:pPr>
+        <w:pStyle w:val="P"/>
+        <w:numPr>
+          <w:ilvl w:val="1"/>
+          <w:numId w:val="4"/>
+        </w:numPr>
+      </w:pPr>
+      <w:r>
+        <w:t xml:space="preserve">Швидкість </w:t>
+      </w:r>
+      <w:r>
+        <w:t>обертів вентиляторів</w:t>
+      </w:r>
+    </w:p>
+    <w:p>
+      <w:pPr>
+        <w:pStyle w:val="P"/>
+        <w:numPr>
+          <w:ilvl w:val="1"/>
+          <w:numId w:val="4"/>
+        </w:numPr>
+      </w:pPr>
+      <w:r>
+        <w:t xml:space="preserve">Обсяг оперативної пам’яті </w:t>
       </w:r>
     </w:p>
     <w:p>
@@ -941,15 +729,47 @@
         <w:pStyle w:val="P"/>
         <w:numPr>
           <w:ilvl w:val="0"/>
-          <w:numId w:val="3"/>
+          <w:numId w:val="4"/>
         </w:numPr>
-        <w:ind w:left="567" w:firstLine="0"/>
-      </w:pPr>
-      <w:r>
-        <w:t xml:space="preserve">Процесор: </w:t>
-      </w:r>
-      <w:r>
-        <w:t>х64 або х86</w:t>
+      </w:pPr>
+      <w:r>
+        <w:t xml:space="preserve">Оперативна пам’ять </w:t>
+      </w:r>
+    </w:p>
+    <w:p>
+      <w:pPr>
+        <w:pStyle w:val="P"/>
+        <w:numPr>
+          <w:ilvl w:val="1"/>
+          <w:numId w:val="4"/>
+        </w:numPr>
+      </w:pPr>
+      <w:r>
+        <w:t>Загальний обсяг</w:t>
+      </w:r>
+    </w:p>
+    <w:p>
+      <w:pPr>
+        <w:pStyle w:val="P"/>
+        <w:numPr>
+          <w:ilvl w:val="1"/>
+          <w:numId w:val="4"/>
+        </w:numPr>
+      </w:pPr>
+      <w:r>
+        <w:t>Доступний обсяг</w:t>
+      </w:r>
+    </w:p>
+    <w:p>
+      <w:pPr>
+        <w:pStyle w:val="P"/>
+        <w:numPr>
+          <w:ilvl w:val="1"/>
+          <w:numId w:val="4"/>
+        </w:numPr>
+      </w:pPr>
+      <w:r>
+        <w:t xml:space="preserve">Швидкість </w:t>
       </w:r>
     </w:p>
     <w:p>
@@ -957,12 +777,47 @@
         <w:pStyle w:val="P"/>
         <w:numPr>
           <w:ilvl w:val="0"/>
-          <w:numId w:val="3"/>
+          <w:numId w:val="4"/>
         </w:numPr>
-        <w:ind w:left="567" w:firstLine="0"/>
-      </w:pPr>
-      <w:r>
-        <w:t>ОЗП: 512 МБ, краще 1 ГБ</w:t>
+      </w:pPr>
+      <w:r>
+        <w:t>Дисковий накопичувач</w:t>
+      </w:r>
+    </w:p>
+    <w:p>
+      <w:pPr>
+        <w:pStyle w:val="P"/>
+        <w:numPr>
+          <w:ilvl w:val="1"/>
+          <w:numId w:val="4"/>
+        </w:numPr>
+      </w:pPr>
+      <w:r>
+        <w:t xml:space="preserve">Температура </w:t>
+      </w:r>
+    </w:p>
+    <w:p>
+      <w:pPr>
+        <w:pStyle w:val="P"/>
+        <w:numPr>
+          <w:ilvl w:val="1"/>
+          <w:numId w:val="4"/>
+        </w:numPr>
+      </w:pPr>
+      <w:r>
+        <w:t>Загальний обсяг</w:t>
+      </w:r>
+    </w:p>
+    <w:p>
+      <w:pPr>
+        <w:pStyle w:val="P"/>
+        <w:numPr>
+          <w:ilvl w:val="1"/>
+          <w:numId w:val="4"/>
+        </w:numPr>
+      </w:pPr>
+      <w:r>
+        <w:t xml:space="preserve">Доступний обсяг </w:t>
       </w:r>
     </w:p>
     <w:p>
@@ -970,18 +825,86 @@
         <w:pStyle w:val="P"/>
         <w:numPr>
           <w:ilvl w:val="0"/>
-          <w:numId w:val="3"/>
+          <w:numId w:val="4"/>
         </w:numPr>
-        <w:ind w:left="567" w:firstLine="0"/>
-      </w:pPr>
-      <w:r>
-        <w:t xml:space="preserve">ЖД: 3 ГБ </w:t>
-      </w:r>
-      <w:r>
-        <w:t xml:space="preserve">вільного місця </w:t>
-      </w:r>
-      <w:r>
-        <w:t>оптимально</w:t>
+      </w:pPr>
+      <w:r>
+        <w:t>Пристрій охолодження</w:t>
+      </w:r>
+    </w:p>
+    <w:p>
+      <w:pPr>
+        <w:pStyle w:val="P"/>
+        <w:numPr>
+          <w:ilvl w:val="1"/>
+          <w:numId w:val="4"/>
+        </w:numPr>
+      </w:pPr>
+      <w:r>
+        <w:t xml:space="preserve">Швидкість обертів </w:t>
+      </w:r>
+    </w:p>
+    <w:p>
+      <w:pPr>
+        <w:pStyle w:val="P"/>
+      </w:pPr>
+    </w:p>
+    <w:p>
+      <w:pPr>
+        <w:pStyle w:val="P"/>
+      </w:pPr>
+      <w:r>
+        <w:t xml:space="preserve">Ці дані програма має виводити у графічному вигляді </w:t>
+      </w:r>
+      <w:r>
+        <w:t>засобами графічного інтерфейсу та оновлювати їх періодично для отримання точного статусу системи на кожен момент часу.</w:t>
+      </w:r>
+    </w:p>
+    <w:p>
+      <w:pPr>
+        <w:pStyle w:val="P"/>
+      </w:pPr>
+      <w:r>
+        <w:t>Графічний інтерфейс має складатися з елементів подання інформації у вигляді дерева або таблиці. Для кожного компоненту має бути виділено окреме місце інтерфейсу та розписані його поточні характеристики. Ці характеристики можна зазначити або як окремі таблиці у інтерфейсі, або у вигляді дерева де корінь це назва системи користувача.</w:t>
+      </w:r>
+    </w:p>
+    <w:p>
+      <w:pPr>
+        <w:pStyle w:val="P"/>
+      </w:pPr>
+    </w:p>
+    <w:p>
+      <w:pPr>
+        <w:pStyle w:val="H2"/>
+      </w:pPr>
+      <w:r>
+        <w:lastRenderedPageBreak/>
+        <w:t xml:space="preserve">Алгоритм функціонування програми </w:t>
+      </w:r>
+    </w:p>
+    <w:p>
+      <w:pPr>
+        <w:pStyle w:val="P"/>
+      </w:pPr>
+    </w:p>
+    <w:p>
+      <w:pPr>
+        <w:pStyle w:val="P"/>
+      </w:pPr>
+      <w:r>
+        <w:t xml:space="preserve">При запуску програма має </w:t>
+      </w:r>
+      <w:r>
+        <w:t xml:space="preserve">зчитувати всю необхідну інформацію з системи. Це можна зробити вбудованими засобами системи </w:t>
+      </w:r>
+      <w:r>
+        <w:rPr>
+          <w:lang w:val="en-US"/>
+        </w:rPr>
+        <w:t xml:space="preserve">Windows. </w:t>
+      </w:r>
+      <w:r>
+        <w:t>Варіанти витягання необхідної інформації про систему наступні:</w:t>
       </w:r>
     </w:p>
     <w:p>
@@ -989,96 +912,20 @@
         <w:pStyle w:val="P"/>
         <w:numPr>
           <w:ilvl w:val="0"/>
-          <w:numId w:val="3"/>
+          <w:numId w:val="5"/>
         </w:numPr>
-        <w:ind w:left="567" w:firstLine="0"/>
-      </w:pPr>
-      <w:r>
-        <w:t xml:space="preserve">ОС: </w:t>
+      </w:pPr>
+      <w:r>
+        <w:t xml:space="preserve">Використати засоби </w:t>
       </w:r>
       <w:r>
         <w:rPr>
           <w:lang w:val="en-US"/>
         </w:rPr>
-        <w:t>Windows XP, Vista, 7, 8, 8.1, 10, 11</w:t>
-      </w:r>
-    </w:p>
-    <w:p>
-      <w:pPr>
-        <w:pStyle w:val="P"/>
-      </w:pPr>
-      <w:r>
-        <w:t xml:space="preserve">Де </w:t>
-      </w:r>
-      <w:r>
-        <w:rPr>
-          <w:i/>
-          <w:iCs/>
-        </w:rPr>
-        <w:t>ОЗП</w:t>
-      </w:r>
-      <w:r>
-        <w:t xml:space="preserve"> – Оперативно Запам’ятовуючий Пристрій, </w:t>
-      </w:r>
-      <w:r>
-        <w:rPr>
-          <w:i/>
-          <w:iCs/>
-        </w:rPr>
-        <w:t>ЖД</w:t>
-      </w:r>
-      <w:r>
-        <w:t xml:space="preserve"> – Жорсткий Диск, </w:t>
-      </w:r>
-      <w:r>
-        <w:rPr>
-          <w:i/>
-          <w:iCs/>
-        </w:rPr>
-        <w:t>ОС</w:t>
-      </w:r>
-      <w:r>
-        <w:t xml:space="preserve"> – Операційна Система.</w:t>
-      </w:r>
-    </w:p>
-    <w:p>
-      <w:pPr>
-        <w:pStyle w:val="P"/>
-      </w:pPr>
-    </w:p>
-    <w:p>
-      <w:pPr>
-        <w:pStyle w:val="H2"/>
-      </w:pPr>
-      <w:r>
-        <w:t>2.5 Вимоги до інфорамційної і програмної сумісності</w:t>
-      </w:r>
-    </w:p>
-    <w:p>
-      <w:pPr>
-        <w:pStyle w:val="P"/>
-      </w:pPr>
-    </w:p>
-    <w:p>
-      <w:pPr>
-        <w:pStyle w:val="P"/>
-      </w:pPr>
-      <w:r>
-        <w:t xml:space="preserve">При розробці мовою програмування має бути обрана </w:t>
-      </w:r>
-      <w:r>
-        <w:rPr>
-          <w:lang w:val="en-US"/>
-        </w:rPr>
-        <w:t>C#.</w:t>
-      </w:r>
-    </w:p>
-    <w:p>
-      <w:pPr>
-        <w:pStyle w:val="P"/>
-      </w:pPr>
-      <w:r>
-        <w:t>Вхідними даними можуть бути:</w:t>
+        <w:t xml:space="preserve">WMI. </w:t>
+      </w:r>
+      <w:r>
+        <w:t>Цей варіант є найбільш простим бо надає необхідну інформацію за доступом до відповідних змінних.</w:t>
       </w:r>
     </w:p>
     <w:p>
@@ -1086,12 +933,20 @@
         <w:pStyle w:val="P"/>
         <w:numPr>
           <w:ilvl w:val="0"/>
-          <w:numId w:val="3"/>
+          <w:numId w:val="5"/>
         </w:numPr>
-        <w:ind w:left="567" w:firstLine="0"/>
-      </w:pPr>
-      <w:r>
-        <w:t>Облікові дані користувача</w:t>
+      </w:pPr>
+      <w:r>
+        <w:t xml:space="preserve">Використання засобів </w:t>
+      </w:r>
+      <w:r>
+        <w:rPr>
+          <w:lang w:val="en-US"/>
+        </w:rPr>
+        <w:t xml:space="preserve">Windows API. </w:t>
+      </w:r>
+      <w:r>
+        <w:t>Цей варіант найскладніший бо його підтримка обраними засобами розробки обмежена.</w:t>
       </w:r>
     </w:p>
     <w:p>
@@ -1099,12 +954,253 @@
         <w:pStyle w:val="P"/>
         <w:numPr>
           <w:ilvl w:val="0"/>
-          <w:numId w:val="3"/>
+          <w:numId w:val="5"/>
         </w:numPr>
-        <w:ind w:left="567" w:firstLine="0"/>
-      </w:pPr>
-      <w:r>
-        <w:t>Обране оголошення на огляд</w:t>
+      </w:pPr>
+      <w:r>
+        <w:t>Доступ до системного регістру. Цей варіант є середнім за складністю і також надає інформацію за доступом до змінних.</w:t>
+      </w:r>
+    </w:p>
+    <w:p>
+      <w:pPr>
+        <w:pStyle w:val="P"/>
+      </w:pPr>
+      <w:r>
+        <w:t>При реалізації програми може виникнути потреба використанні комбінації усіх цих засобів аби отримати повну інформацію. Також при розробці може виникнути ситуація коли треба буде додавати додаткові спосби витяганні інформації якщо вже зазначені не надаватимуть якихось даних.</w:t>
+      </w:r>
+    </w:p>
+    <w:p>
+      <w:pPr>
+        <w:pStyle w:val="P"/>
+      </w:pPr>
+      <w:r>
+        <w:t>Після отримання всієї необхідної інформації про кожну з компонент системи програма має вивести її користувачеві у доступному та зрозумілому вигляді. Це має здійснюватись шляхом використання графічного інтерфейсу. Користувач має чітко бачити окремі компоненти та їх характеристики у кожен момент часу.</w:t>
+      </w:r>
+    </w:p>
+    <w:p>
+      <w:pPr>
+        <w:pStyle w:val="P"/>
+      </w:pPr>
+      <w:r>
+        <w:t xml:space="preserve">При використанні програма має додатково запитувати необхідну інформацію періодично та оновлювати інтерфейс з новиим даними. Така функція необхідна для отримання актуальної поточної інформації про систему. Це потрібно через те що використання системи може змінювати її характеристики. Наприклад навантаження на процесор може змінюватись при використанні різних програм, які потребують більше ресурсів; або обсяг доступної оперативної пам’яті може змінюватись при використанні програм які потребують більше доступної оперативної пам’яті для роботи. </w:t>
+      </w:r>
+    </w:p>
+    <w:p>
+      <w:pPr>
+        <w:pStyle w:val="P"/>
+      </w:pPr>
+    </w:p>
+    <w:p>
+      <w:pPr>
+        <w:pStyle w:val="H2"/>
+      </w:pPr>
+      <w:r>
+        <w:t xml:space="preserve">Обгрунтування вибору апаратно-технічних засобів, операційної системи та мови програмування </w:t>
+      </w:r>
+    </w:p>
+    <w:p>
+      <w:pPr>
+        <w:pStyle w:val="P"/>
+      </w:pPr>
+    </w:p>
+    <w:p>
+      <w:pPr>
+        <w:pStyle w:val="P"/>
+      </w:pPr>
+      <w:r>
+        <w:t xml:space="preserve">Операційна система вибору для поточного проєкту є </w:t>
+      </w:r>
+      <w:r>
+        <w:rPr>
+          <w:lang w:val="en-US"/>
+        </w:rPr>
+        <w:t xml:space="preserve">Windows 10 </w:t>
+      </w:r>
+      <w:r>
+        <w:t xml:space="preserve">або 11. Обрана саме ця операційна система через використання її на машині розробки. Обрання іншої операційної системи потребуватиме використання засобів емуляторів або встановлення та використання іншої системи для розробки програмного забезпечення. Жоден з цих варіантів не є бажаним вибором. </w:t>
+      </w:r>
+    </w:p>
+    <w:p>
+      <w:pPr>
+        <w:pStyle w:val="P"/>
+      </w:pPr>
+      <w:r>
+        <w:t xml:space="preserve">Програма має розроблюватися інструментами розробки </w:t>
+      </w:r>
+      <w:r>
+        <w:rPr>
+          <w:lang w:val="en-US"/>
+        </w:rPr>
+        <w:t xml:space="preserve">Python </w:t>
+      </w:r>
+      <w:r>
+        <w:t xml:space="preserve">або </w:t>
+      </w:r>
+      <w:r>
+        <w:rPr>
+          <w:lang w:val="en-US"/>
+        </w:rPr>
+        <w:t xml:space="preserve">C#. </w:t>
+      </w:r>
+      <w:r>
+        <w:t xml:space="preserve">Ці засоби розробки надають доступ до усіх необхідних функцій системи, мають широку розповсюдженість серед розробників, надають багато доступних ресурсів у системі інтернет для використання та витягування потрібної інформації в процесі розробки. Також ці мови прогармування містять необхідні можливості створення графічних інтерфейсів користувача. Для мови програмування </w:t>
+      </w:r>
+      <w:r>
+        <w:rPr>
+          <w:lang w:val="en-US"/>
+        </w:rPr>
+        <w:t xml:space="preserve">C# </w:t>
+      </w:r>
+      <w:r>
+        <w:t xml:space="preserve">засобами розробки графічного інтерфейсу можуть бути </w:t>
+      </w:r>
+      <w:r>
+        <w:rPr>
+          <w:lang w:val="en-US"/>
+        </w:rPr>
+        <w:t xml:space="preserve">Windows Forms </w:t>
+      </w:r>
+      <w:r>
+        <w:t xml:space="preserve">або </w:t>
+      </w:r>
+      <w:r>
+        <w:rPr>
+          <w:lang w:val="en-US"/>
+        </w:rPr>
+        <w:t xml:space="preserve">WPF. </w:t>
+      </w:r>
+      <w:r>
+        <w:t xml:space="preserve">В разі використанні мови </w:t>
+      </w:r>
+      <w:r>
+        <w:rPr>
+          <w:lang w:val="en-US"/>
+        </w:rPr>
+        <w:t xml:space="preserve">Python </w:t>
+      </w:r>
+      <w:r>
+        <w:t xml:space="preserve">також доступні різні бібліотеки для написання графічного інтерфесу, як от </w:t>
+      </w:r>
+      <w:r>
+        <w:rPr>
+          <w:lang w:val="en-US"/>
+        </w:rPr>
+        <w:t xml:space="preserve">PyQT </w:t>
+      </w:r>
+      <w:r>
+        <w:t xml:space="preserve">або </w:t>
+      </w:r>
+      <w:r>
+        <w:rPr>
+          <w:lang w:val="en-US"/>
+        </w:rPr>
+        <w:t xml:space="preserve">tkinter </w:t>
+      </w:r>
+      <w:r>
+        <w:t xml:space="preserve">або </w:t>
+      </w:r>
+      <w:r>
+        <w:rPr>
+          <w:lang w:val="en-US"/>
+        </w:rPr>
+        <w:t xml:space="preserve">NiceGUI. </w:t>
+      </w:r>
+    </w:p>
+    <w:p>
+      <w:pPr>
+        <w:pStyle w:val="P"/>
+      </w:pPr>
+      <w:r>
+        <w:t xml:space="preserve">Скоріш за все для проєкту буде використана мова програмування </w:t>
+      </w:r>
+      <w:r>
+        <w:rPr>
+          <w:lang w:val="en-US"/>
+        </w:rPr>
+        <w:t xml:space="preserve">Python, </w:t>
+      </w:r>
+      <w:r>
+        <w:t xml:space="preserve">а разом з нею засоби розробки інтерфейсу </w:t>
+      </w:r>
+      <w:r>
+        <w:rPr>
+          <w:lang w:val="en-US"/>
+        </w:rPr>
+        <w:t xml:space="preserve">NiceGUI. </w:t>
+      </w:r>
+      <w:r>
+        <w:t xml:space="preserve">Використання </w:t>
+      </w:r>
+      <w:r>
+        <w:rPr>
+          <w:lang w:val="en-US"/>
+        </w:rPr>
+        <w:t xml:space="preserve">Python </w:t>
+      </w:r>
+      <w:r>
+        <w:t xml:space="preserve">для розробки обґрунтоване її знайомістю для розробника та доступністю джерел інформації і бібліотек для витягання необхідної інформації про систему. Мова програмування </w:t>
+      </w:r>
+      <w:r>
+        <w:rPr>
+          <w:lang w:val="en-US"/>
+        </w:rPr>
+        <w:t xml:space="preserve">Python </w:t>
+      </w:r>
+      <w:r>
+        <w:t>містить доступний та простий синтаксис що має спростити процес розробки та відповідно скоротити його загальний час.</w:t>
+      </w:r>
+    </w:p>
+    <w:p>
+      <w:pPr>
+        <w:pStyle w:val="P"/>
+      </w:pPr>
+      <w:r>
+        <w:lastRenderedPageBreak/>
+        <w:t xml:space="preserve">Використання мови </w:t>
+      </w:r>
+      <w:r>
+        <w:rPr>
+          <w:lang w:val="en-US"/>
+        </w:rPr>
+        <w:t xml:space="preserve">Python </w:t>
+      </w:r>
+      <w:r>
+        <w:t xml:space="preserve">дозволяє застосувати методи розробки </w:t>
+      </w:r>
+      <w:r>
+        <w:rPr>
+          <w:lang w:val="en-US"/>
+        </w:rPr>
+        <w:t xml:space="preserve">Microsoft Visual Studio Code </w:t>
+      </w:r>
+      <w:r>
+        <w:t>які мають всі необхідні засоби та методи для швидкого та просто процесу розробки проєкту.</w:t>
+      </w:r>
+    </w:p>
+    <w:p>
+      <w:pPr>
+        <w:pStyle w:val="P"/>
+      </w:pPr>
+    </w:p>
+    <w:p>
+      <w:pPr>
+        <w:pStyle w:val="H2"/>
+      </w:pPr>
+      <w:r>
+        <w:t xml:space="preserve">Точно визначені системні функції програми </w:t>
+      </w:r>
+    </w:p>
+    <w:p>
+      <w:pPr>
+        <w:pStyle w:val="P"/>
+      </w:pPr>
+    </w:p>
+    <w:p>
+      <w:pPr>
+        <w:pStyle w:val="P"/>
+      </w:pPr>
+      <w:r>
+        <w:t>Конкретні функції програми можуть змінюватись в процесі розробки програм. Найбільш необхідні функції програми такі:</w:t>
       </w:r>
     </w:p>
     <w:p>
@@ -1112,12 +1208,29 @@
         <w:pStyle w:val="P"/>
         <w:numPr>
           <w:ilvl w:val="0"/>
-          <w:numId w:val="3"/>
+          <w:numId w:val="5"/>
         </w:numPr>
-        <w:ind w:left="567" w:firstLine="0"/>
-      </w:pPr>
-      <w:r>
-        <w:t>Параметри нового оголошення при створенні</w:t>
+      </w:pPr>
+      <w:r>
+        <w:t xml:space="preserve">Витяганні інформації про систему. Ця функція має запитувати засоби системи про поточні характеристики кожного з компонентів. Така функція може бути реалізована багатьма окремими функціями або класами та модулями програми. Конкретний алгоритм роботи функції залежить від обрання даних які необхідно витягнути. При завершенні роботи ця функція має повертати всі необхідні дані у вигляді об’єкту </w:t>
+      </w:r>
+      <w:r>
+        <w:rPr>
+          <w:lang w:val="en-US"/>
+        </w:rPr>
+        <w:t xml:space="preserve">JSON </w:t>
+      </w:r>
+      <w:r>
+        <w:t>або словник</w:t>
+      </w:r>
+      <w:r>
+        <w:t>у значень у вигляді ключ: значення</w:t>
+      </w:r>
+      <w:r>
+        <w:rPr>
+          <w:lang w:val="en-US"/>
+        </w:rPr>
+        <w:t>.</w:t>
       </w:r>
     </w:p>
     <w:p>
@@ -1125,20 +1238,14 @@
         <w:pStyle w:val="P"/>
         <w:numPr>
           <w:ilvl w:val="0"/>
-          <w:numId w:val="3"/>
+          <w:numId w:val="5"/>
         </w:numPr>
-        <w:ind w:left="567" w:firstLine="0"/>
-      </w:pPr>
-      <w:r>
-        <w:t>Оцінка зустрічі з оголошення</w:t>
-      </w:r>
-    </w:p>
-    <w:p>
-      <w:pPr>
-        <w:pStyle w:val="P"/>
-      </w:pPr>
-      <w:r>
-        <w:t>Вихідними даними програми можуть бути:</w:t>
+      </w:pPr>
+      <w:r>
+        <w:t>Виведення необхідної інформації. Ця функція має приймати як аргумент усі витягнені дані з попередньої функції та виводити їх на екран користувача. Виведення даних має здійснюватись через оголошення та налаштування відповідних засобів інтерфейсу користувача. Ці засоби мають бути використані з наявних методів обраної бібліотеки проєктування графічного інтерфейсу.</w:t>
+      </w:r>
+      <w:r>
+        <w:t xml:space="preserve"> Розробка цією функції також може передбачати використання багатьох класів та модулів коду для кращої модульності та незалежності кожної з компонентів системи.</w:t>
       </w:r>
     </w:p>
     <w:p>
@@ -1146,499 +1253,33 @@
         <w:pStyle w:val="P"/>
         <w:numPr>
           <w:ilvl w:val="0"/>
-          <w:numId w:val="3"/>
+          <w:numId w:val="5"/>
         </w:numPr>
-        <w:ind w:left="567" w:firstLine="0"/>
-      </w:pPr>
-      <w:r>
-        <w:t>Список наявних оголошень</w:t>
-      </w:r>
-    </w:p>
-    <w:p>
-      <w:pPr>
-        <w:pStyle w:val="P"/>
-        <w:numPr>
-          <w:ilvl w:val="0"/>
-          <w:numId w:val="3"/>
-        </w:numPr>
-        <w:ind w:left="567" w:firstLine="0"/>
-      </w:pPr>
+      </w:pPr>
+      <w:r>
+        <w:t>Оновлення даних. Ця функція має комбінувати роботу</w:t>
+      </w:r>
+      <w:r>
+        <w:rPr>
+          <w:lang w:val="en-US"/>
+        </w:rPr>
+        <w:t xml:space="preserve"> </w:t>
+      </w:r>
+      <w:r>
+        <w:t xml:space="preserve">двох попередніх функцій. Такий підхід необхідний для забезпечення надання точної інформації про систему під час запиту а також під час використання програми. Ця функція може використати </w:t>
+      </w:r>
       <w:r>
         <w:lastRenderedPageBreak/>
-        <w:t>Список оголошень, відібраних за вказаними фільтрами</w:t>
-      </w:r>
-    </w:p>
-    <w:p>
-      <w:pPr>
-        <w:pStyle w:val="P"/>
-        <w:numPr>
-          <w:ilvl w:val="0"/>
-          <w:numId w:val="3"/>
-        </w:numPr>
-        <w:ind w:left="567" w:firstLine="0"/>
-      </w:pPr>
-      <w:r>
-        <w:t>Список оголошень як результат пошуку за назвою</w:t>
-      </w:r>
-    </w:p>
-    <w:p>
-      <w:pPr>
-        <w:pStyle w:val="P"/>
-        <w:numPr>
-          <w:ilvl w:val="0"/>
-          <w:numId w:val="3"/>
-        </w:numPr>
-        <w:ind w:left="567" w:firstLine="0"/>
-      </w:pPr>
-      <w:r>
-        <w:t>Статус зустрічі на обране оголошення</w:t>
-      </w:r>
-    </w:p>
-    <w:p>
-      <w:pPr>
-        <w:pStyle w:val="P"/>
-        <w:numPr>
-          <w:ilvl w:val="0"/>
-          <w:numId w:val="3"/>
-        </w:numPr>
-        <w:ind w:left="567" w:firstLine="0"/>
-      </w:pPr>
-      <w:r>
-        <w:t>Особисті дані користувача</w:t>
-      </w:r>
-    </w:p>
-    <w:p>
-      <w:pPr>
-        <w:pStyle w:val="P"/>
-        <w:numPr>
-          <w:ilvl w:val="0"/>
-          <w:numId w:val="3"/>
-        </w:numPr>
-        <w:ind w:left="567" w:firstLine="0"/>
-      </w:pPr>
-      <w:r>
-        <w:t>Статус користувача</w:t>
-      </w:r>
-      <w:r>
-        <w:t xml:space="preserve"> (менеджер</w:t>
-      </w:r>
-      <w:r>
-        <w:t xml:space="preserve"> або </w:t>
-      </w:r>
-      <w:r>
-        <w:t>продавець)</w:t>
-      </w:r>
-    </w:p>
-    <w:p>
-      <w:pPr>
-        <w:pStyle w:val="P"/>
-      </w:pPr>
-      <w:r>
-        <w:t xml:space="preserve">Засобами розробки мають бути середовища </w:t>
-      </w:r>
-      <w:r>
-        <w:rPr>
-          <w:lang w:val="en-US"/>
-        </w:rPr>
-        <w:t xml:space="preserve">Microsoft Visual Studio </w:t>
-      </w:r>
-      <w:r>
-        <w:t>для налаштування проєкту</w:t>
-      </w:r>
-      <w:r>
-        <w:rPr>
-          <w:lang w:val="en-US"/>
-        </w:rPr>
-        <w:t xml:space="preserve"> </w:t>
-      </w:r>
-      <w:r>
-        <w:t xml:space="preserve">та </w:t>
-      </w:r>
-      <w:r>
-        <w:rPr>
-          <w:lang w:val="en-US"/>
-        </w:rPr>
-        <w:t xml:space="preserve">Microsoft Visual Studio Code </w:t>
-      </w:r>
-      <w:r>
-        <w:t>для легшого редагування окремих ділянок коду.</w:t>
-      </w:r>
-    </w:p>
-    <w:p>
-      <w:pPr>
-        <w:pStyle w:val="P"/>
-      </w:pPr>
-    </w:p>
-    <w:p>
-      <w:pPr>
-        <w:pStyle w:val="H2"/>
-      </w:pPr>
-      <w:r>
-        <w:t>2.6 Вимоги до маркування та упакування</w:t>
-      </w:r>
-    </w:p>
-    <w:p>
-      <w:pPr>
-        <w:pStyle w:val="P"/>
-      </w:pPr>
-    </w:p>
-    <w:p>
-      <w:pPr>
-        <w:pStyle w:val="P"/>
-      </w:pPr>
-      <w:r>
-        <w:t>Маркування версій програми має бути здійснене за наступною схемою:</w:t>
-      </w:r>
-      <w:r>
-        <w:t xml:space="preserve"> </w:t>
-      </w:r>
-      <w:r>
-        <w:rPr>
-          <w:rStyle w:val="CodeChar"/>
-        </w:rPr>
-        <w:t>основна.другорядна</w:t>
-      </w:r>
-      <w:r>
-        <w:t xml:space="preserve">. </w:t>
-      </w:r>
-      <w:r>
-        <w:rPr>
-          <w:rStyle w:val="CodeChar"/>
-          <w:b/>
-          <w:bCs/>
-        </w:rPr>
-        <w:t>Основна</w:t>
-      </w:r>
-      <w:r>
-        <w:t xml:space="preserve"> версія позначає чи була програма випущена як готовий продукт (0 – ні, 1 – так). </w:t>
-      </w:r>
-      <w:r>
-        <w:rPr>
-          <w:rStyle w:val="CodeChar"/>
-          <w:b/>
-          <w:bCs/>
-        </w:rPr>
-        <w:t>Другорядна</w:t>
-      </w:r>
-      <w:r>
-        <w:t xml:space="preserve"> версія позначає версію розробки програми (від 1 додаючи 1 з кожною версією). </w:t>
-      </w:r>
-      <w:r>
-        <w:rPr>
-          <w:rStyle w:val="CodeChar"/>
-          <w:b/>
-          <w:bCs/>
-        </w:rPr>
-        <w:t>Другорядна</w:t>
-      </w:r>
-      <w:r>
-        <w:t xml:space="preserve"> версія має змінюватися при кожній зміні, яка робить програму не сумісною з кодом попередніх версій. </w:t>
-      </w:r>
-    </w:p>
-    <w:p>
-      <w:pPr>
-        <w:pStyle w:val="P"/>
-      </w:pPr>
-      <w:r>
-        <w:t>При створенні інформаційної сторінки програми має бути вказана дата початку розробки. Поточна дата – 02.10.2024. При випуску програми має бути зазначена дата випуску на тій же сторінці.</w:t>
-      </w:r>
-    </w:p>
-    <w:p>
-      <w:pPr>
-        <w:pStyle w:val="P"/>
-      </w:pPr>
-      <w:r>
-        <w:t xml:space="preserve">Для встановлення програми на систему має бути зроблена програма встановлювальник, яка має розмістити файли програми у теці </w:t>
-      </w:r>
-      <w:r>
-        <w:rPr>
-          <w:rStyle w:val="CodeChar"/>
-        </w:rPr>
-        <w:t>C:/Файли програм</w:t>
-      </w:r>
-      <w:r>
-        <w:t xml:space="preserve"> або </w:t>
-      </w:r>
-      <w:r>
-        <w:rPr>
-          <w:rStyle w:val="CodeChar"/>
-        </w:rPr>
-        <w:t>C:/Файли програм (х86)</w:t>
-      </w:r>
-      <w:r>
-        <w:t xml:space="preserve">. Замість </w:t>
-      </w:r>
-      <w:r>
-        <w:rPr>
-          <w:rStyle w:val="CodeChar"/>
-          <w:b/>
-          <w:bCs/>
-        </w:rPr>
-        <w:t>С</w:t>
-      </w:r>
-      <w:r>
-        <w:t xml:space="preserve"> може бути наявна назва системного диску користувача.</w:t>
-      </w:r>
-    </w:p>
-    <w:p>
-      <w:pPr>
-        <w:pStyle w:val="P"/>
-      </w:pPr>
-    </w:p>
-    <w:p>
-      <w:pPr>
-        <w:pStyle w:val="H2"/>
-      </w:pPr>
-      <w:r>
-        <w:t>2.7 Вимоги до транспортування та збереження</w:t>
-      </w:r>
-    </w:p>
-    <w:p>
-      <w:pPr>
-        <w:pStyle w:val="P"/>
-      </w:pPr>
-    </w:p>
-    <w:p>
-      <w:pPr>
-        <w:pStyle w:val="P"/>
-        <w:rPr>
-          <w:lang w:val="en-US"/>
-        </w:rPr>
-      </w:pPr>
-      <w:r>
-        <w:t xml:space="preserve">Програма може бути транспортована у різні способи. Основний спосіб – програма-встановлювальник (скоріш за все у форматі </w:t>
-      </w:r>
-      <w:r>
-        <w:rPr>
-          <w:rStyle w:val="CodeChar"/>
-        </w:rPr>
-        <w:t>ЕХЕ</w:t>
-      </w:r>
-      <w:r>
-        <w:t>)</w:t>
-      </w:r>
-      <w:r>
-        <w:t xml:space="preserve">. Цю </w:t>
-      </w:r>
-      <w:r>
-        <w:lastRenderedPageBreak/>
-        <w:t>програму можна переносити як файл в мережі, або записати на носій: диск або флешку. Диск має розмір 120 мм діаметром, флешка зазвичай кілька сантиметрів в довжину та до 1 сантиметру в ширину. У висоту диск має кілька десятків міліметрів, а флешка зазвичай до сантиметру.</w:t>
-      </w:r>
-      <w:r>
-        <w:t xml:space="preserve"> Обидва носії можуть бути вразливі до зовнішнього впливу: диск зроблено з хрупких матеріалів і його легко розбити, а у флешки можна пошкодити зовнішню кришку, що теж може вплинути на її роботу.</w:t>
-      </w:r>
-      <w:r>
-        <w:t xml:space="preserve"> </w:t>
-      </w:r>
-      <w:r>
-        <w:t>Розмір програми встановлювальника не має бути великим: до 200 МБ.</w:t>
-      </w:r>
-    </w:p>
-    <w:p>
-      <w:pPr>
-        <w:pStyle w:val="P"/>
-      </w:pPr>
-    </w:p>
-    <w:p>
-      <w:pPr>
-        <w:pStyle w:val="H2"/>
-      </w:pPr>
-      <w:r>
-        <w:t>2.8 Спеціальні вимоги</w:t>
-      </w:r>
-    </w:p>
-    <w:p>
-      <w:pPr>
-        <w:pStyle w:val="P"/>
-      </w:pPr>
-    </w:p>
-    <w:p>
-      <w:pPr>
-        <w:pStyle w:val="P"/>
-      </w:pPr>
-      <w:r>
-        <w:t>Спеціальною вимогою до цього проєкту є розробка візуального користувацького інтерфейсу. Це потрібно для розуміння пропозицій на ринку через наявні фотографії та легшого сприйняття інформації. Наприклад: замість подання всіх характеристик як список тексту, у інтерфейсі можна буде зробити таблицю або виділити ділянки для кожної характеристики окремо для кращого розуміння.</w:t>
-      </w:r>
-    </w:p>
-    <w:p>
-      <w:pPr>
-        <w:pStyle w:val="P"/>
-      </w:pPr>
-      <w:r>
-        <w:t>Попередньо створено прототипи інтерфейсу таких сторінок:</w:t>
-      </w:r>
-    </w:p>
-    <w:p>
-      <w:pPr>
-        <w:pStyle w:val="P"/>
-      </w:pPr>
-    </w:p>
-    <w:p>
-      <w:pPr>
-        <w:pStyle w:val="IMG"/>
-      </w:pPr>
-      <w:r>
-        <w:drawing>
-          <wp:inline distT="0" distB="0" distL="0" distR="0" wp14:anchorId="75544EBE" wp14:editId="2BE743A8">
-            <wp:extent cx="2695575" cy="2990850"/>
-            <wp:effectExtent l="0" t="0" r="9525" b="0"/>
-            <wp:docPr id="1370368350" name="Рисунок 1" descr="Зображення, що містить текст, знімок екрана, Шрифт, ряд&#10;&#10;Автоматично згенерований опис"/>
-            <wp:cNvGraphicFramePr>
-              <a:graphicFrameLocks xmlns:a="http://schemas.openxmlformats.org/drawingml/2006/main" noChangeAspect="1"/>
-            </wp:cNvGraphicFramePr>
-            <a:graphic xmlns:a="http://schemas.openxmlformats.org/drawingml/2006/main">
-              <a:graphicData uri="http://schemas.openxmlformats.org/drawingml/2006/picture">
-                <pic:pic xmlns:pic="http://schemas.openxmlformats.org/drawingml/2006/picture">
-                  <pic:nvPicPr>
-                    <pic:cNvPr id="1370368350" name="Рисунок 1" descr="Зображення, що містить текст, знімок екрана, Шрифт, ряд&#10;&#10;Автоматично згенерований опис"/>
-                    <pic:cNvPicPr/>
-                  </pic:nvPicPr>
-                  <pic:blipFill>
-                    <a:blip r:embed="rId6"/>
-                    <a:stretch>
-                      <a:fillRect/>
-                    </a:stretch>
-                  </pic:blipFill>
-                  <pic:spPr>
-                    <a:xfrm>
-                      <a:off x="0" y="0"/>
-                      <a:ext cx="2695575" cy="2990850"/>
-                    </a:xfrm>
-                    <a:prstGeom prst="rect">
-                      <a:avLst/>
-                    </a:prstGeom>
-                  </pic:spPr>
-                </pic:pic>
-              </a:graphicData>
-            </a:graphic>
-          </wp:inline>
-        </w:drawing>
-      </w:r>
-    </w:p>
-    <w:p>
-      <w:pPr>
-        <w:pStyle w:val="IMG"/>
-      </w:pPr>
-      <w:r>
-        <w:lastRenderedPageBreak/>
-        <w:t>Рисунок 2.1 – Сторінка входу</w:t>
-      </w:r>
-    </w:p>
-    <w:p>
-      <w:pPr>
-        <w:pStyle w:val="IMG"/>
-      </w:pPr>
-    </w:p>
-    <w:p>
-      <w:pPr>
-        <w:pStyle w:val="IMG"/>
-      </w:pPr>
-      <w:r>
-        <w:drawing>
-          <wp:inline distT="0" distB="0" distL="0" distR="0" wp14:anchorId="05C5FB04" wp14:editId="6C11CEF3">
-            <wp:extent cx="5731510" cy="3201035"/>
-            <wp:effectExtent l="0" t="0" r="2540" b="0"/>
-            <wp:docPr id="1608918429" name="Рисунок 1" descr="Зображення, що містить текст, знімок екрана, схема, Шрифт&#10;&#10;Автоматично згенерований опис"/>
-            <wp:cNvGraphicFramePr>
-              <a:graphicFrameLocks xmlns:a="http://schemas.openxmlformats.org/drawingml/2006/main" noChangeAspect="1"/>
-            </wp:cNvGraphicFramePr>
-            <a:graphic xmlns:a="http://schemas.openxmlformats.org/drawingml/2006/main">
-              <a:graphicData uri="http://schemas.openxmlformats.org/drawingml/2006/picture">
-                <pic:pic xmlns:pic="http://schemas.openxmlformats.org/drawingml/2006/picture">
-                  <pic:nvPicPr>
-                    <pic:cNvPr id="1608918429" name="Рисунок 1" descr="Зображення, що містить текст, знімок екрана, схема, Шрифт&#10;&#10;Автоматично згенерований опис"/>
-                    <pic:cNvPicPr/>
-                  </pic:nvPicPr>
-                  <pic:blipFill>
-                    <a:blip r:embed="rId7"/>
-                    <a:stretch>
-                      <a:fillRect/>
-                    </a:stretch>
-                  </pic:blipFill>
-                  <pic:spPr>
-                    <a:xfrm>
-                      <a:off x="0" y="0"/>
-                      <a:ext cx="5731510" cy="3201035"/>
-                    </a:xfrm>
-                    <a:prstGeom prst="rect">
-                      <a:avLst/>
-                    </a:prstGeom>
-                  </pic:spPr>
-                </pic:pic>
-              </a:graphicData>
-            </a:graphic>
-          </wp:inline>
-        </w:drawing>
-      </w:r>
-    </w:p>
-    <w:p>
-      <w:pPr>
-        <w:pStyle w:val="IMG"/>
-      </w:pPr>
-      <w:r>
-        <w:t xml:space="preserve">Рисунок 2.2 – Сторінка ринку </w:t>
-      </w:r>
-    </w:p>
-    <w:p>
-      <w:pPr>
-        <w:pStyle w:val="IMG"/>
-      </w:pPr>
-    </w:p>
-    <w:p>
-      <w:pPr>
-        <w:pStyle w:val="IMG"/>
-      </w:pPr>
-      <w:r>
-        <w:lastRenderedPageBreak/>
-        <w:drawing>
-          <wp:inline distT="0" distB="0" distL="0" distR="0" wp14:anchorId="743DEFA2" wp14:editId="73193B19">
-            <wp:extent cx="5731510" cy="4337685"/>
-            <wp:effectExtent l="0" t="0" r="2540" b="5715"/>
-            <wp:docPr id="1607726682" name="Рисунок 1" descr="Зображення, що містить текст, знімок екрана, схема, Шрифт&#10;&#10;Автоматично згенерований опис"/>
-            <wp:cNvGraphicFramePr>
-              <a:graphicFrameLocks xmlns:a="http://schemas.openxmlformats.org/drawingml/2006/main" noChangeAspect="1"/>
-            </wp:cNvGraphicFramePr>
-            <a:graphic xmlns:a="http://schemas.openxmlformats.org/drawingml/2006/main">
-              <a:graphicData uri="http://schemas.openxmlformats.org/drawingml/2006/picture">
-                <pic:pic xmlns:pic="http://schemas.openxmlformats.org/drawingml/2006/picture">
-                  <pic:nvPicPr>
-                    <pic:cNvPr id="1607726682" name="Рисунок 1" descr="Зображення, що містить текст, знімок екрана, схема, Шрифт&#10;&#10;Автоматично згенерований опис"/>
-                    <pic:cNvPicPr/>
-                  </pic:nvPicPr>
-                  <pic:blipFill>
-                    <a:blip r:embed="rId8"/>
-                    <a:stretch>
-                      <a:fillRect/>
-                    </a:stretch>
-                  </pic:blipFill>
-                  <pic:spPr>
-                    <a:xfrm>
-                      <a:off x="0" y="0"/>
-                      <a:ext cx="5731510" cy="4337685"/>
-                    </a:xfrm>
-                    <a:prstGeom prst="rect">
-                      <a:avLst/>
-                    </a:prstGeom>
-                  </pic:spPr>
-                </pic:pic>
-              </a:graphicData>
-            </a:graphic>
-          </wp:inline>
-        </w:drawing>
-      </w:r>
-    </w:p>
-    <w:p>
-      <w:pPr>
-        <w:pStyle w:val="IMG"/>
-      </w:pPr>
-      <w:r>
-        <w:t>Рисунок 2.3 – Сторінка профілю</w:t>
-      </w:r>
-    </w:p>
-    <w:p>
-      <w:pPr>
-        <w:pStyle w:val="P"/>
-      </w:pPr>
+        <w:t>попередньо розроблені методи та функції першої функції а також методи другої функції для оновлення інтерфейсу користувача.</w:t>
+      </w:r>
+    </w:p>
+    <w:p>
+      <w:pPr>
+        <w:pStyle w:val="P"/>
+      </w:pPr>
+      <w:r>
+        <w:t>Комбінація цих трьох функцій має забезпечити коректну та точну роботу програми завдяки якій користувач може отримати необхідну поточну інформація про статус системи з деталями про кожен компонент, його роботу та його характеристики у необхідний момент часу.</w:t>
+      </w:r>
     </w:p>
     <w:p>
       <w:pPr>
@@ -1650,398 +1291,21 @@
         <w:pStyle w:val="H1"/>
       </w:pPr>
       <w:r>
-        <w:t>3 вимоги до програмної документації</w:t>
-      </w:r>
-    </w:p>
-    <w:p>
-      <w:pPr>
-        <w:pStyle w:val="P"/>
-      </w:pPr>
-    </w:p>
-    <w:p>
-      <w:pPr>
-        <w:pStyle w:val="P"/>
-      </w:pPr>
-      <w:r>
-        <w:t>Код програми має бути зрозумі</w:t>
-      </w:r>
-      <w:r>
-        <w:t xml:space="preserve">ло написаним: всі змінні мають бути чітко названі, класи об’єднувати схожі функції, </w:t>
-      </w:r>
-      <w:r>
-        <w:t>а форматування</w:t>
-      </w:r>
-      <w:r>
-        <w:t xml:space="preserve"> код</w:t>
-      </w:r>
-      <w:r>
-        <w:t>у</w:t>
-      </w:r>
-      <w:r>
-        <w:t xml:space="preserve"> має бути охайн</w:t>
-      </w:r>
-      <w:r>
-        <w:t>им</w:t>
-      </w:r>
-      <w:r>
-        <w:t>.</w:t>
-      </w:r>
-    </w:p>
-    <w:p>
-      <w:pPr>
-        <w:pStyle w:val="P"/>
-      </w:pPr>
-      <w:r>
-        <w:t xml:space="preserve">Документування </w:t>
-      </w:r>
-      <w:r>
-        <w:t xml:space="preserve">для розробників </w:t>
-      </w:r>
-      <w:r>
-        <w:t>має бути зроблене коментар</w:t>
-      </w:r>
-      <w:r>
-        <w:t>ями</w:t>
-      </w:r>
-      <w:r>
-        <w:t xml:space="preserve"> у </w:t>
-      </w:r>
-      <w:r>
-        <w:t xml:space="preserve">необхідних </w:t>
-      </w:r>
-      <w:r>
-        <w:t>місцях. Коментарі мають бути Українською</w:t>
-      </w:r>
-      <w:r>
-        <w:t>:</w:t>
-      </w:r>
-      <w:r>
-        <w:t xml:space="preserve"> </w:t>
-      </w:r>
-      <w:r>
-        <w:t xml:space="preserve">стислими </w:t>
-      </w:r>
-      <w:r>
-        <w:t>й зрозумілими.</w:t>
-      </w:r>
-    </w:p>
-    <w:p>
-      <w:pPr>
-        <w:pStyle w:val="P"/>
-      </w:pPr>
-      <w:r>
-        <w:t xml:space="preserve">Документація для користувачів має бути зроблена окремо: або як сторінка програми, або як окрема веб-сторінка. Вона має охоплювати всі </w:t>
-      </w:r>
-      <w:r>
-        <w:lastRenderedPageBreak/>
-        <w:t>наявні функції програми з детальними поясненнями їх роботи, потенційних помилок, можливих підказок.</w:t>
-      </w:r>
-    </w:p>
-    <w:p>
-      <w:pPr>
-        <w:pStyle w:val="P"/>
-        <w:rPr>
-          <w:lang w:val="en-US"/>
-        </w:rPr>
-      </w:pPr>
-      <w:r>
-        <w:t xml:space="preserve">Попередньо в проєкті має бути хоча б три секції: ринок нерухомості, список зустрічей, профіль користувача. На ринок користувач має бачити наявні оголошення з їх стислими характеристиками та можливістю перейти на кожне або відсортувати їх за назвою. У списку зустрічей користувач має бачити заплановані зустрічі як список оголошень з необхідною інформацію про кожну. У профілі користувача має бути записана особиста інформація з можливість запитати статус менеджера та її зміни. У профілі також має бути список наявних об’єктів нерухомості: придбаних або </w:t>
-      </w:r>
-      <w:r>
-        <w:t>розміщених.</w:t>
-      </w:r>
-    </w:p>
-    <w:p>
-      <w:pPr>
-        <w:pStyle w:val="P"/>
-      </w:pPr>
-      <w:r>
-        <w:t xml:space="preserve">Архітектура програми має бути розроблена мовою </w:t>
-      </w:r>
-      <w:r>
-        <w:rPr>
-          <w:lang w:val="en-US"/>
-        </w:rPr>
-        <w:t xml:space="preserve">C# </w:t>
-      </w:r>
-      <w:r>
-        <w:t xml:space="preserve">із застосуванням патерну </w:t>
-      </w:r>
-      <w:r>
-        <w:rPr>
-          <w:lang w:val="en-US"/>
-        </w:rPr>
-        <w:t xml:space="preserve">Model-View-ViewModel, </w:t>
-      </w:r>
-      <w:r>
-        <w:t>який передбачає розподілення відповідальностей між компонентами інтерфейсу та класами роботи з даними.</w:t>
-      </w:r>
-      <w:r>
-        <w:t xml:space="preserve"> Програма має включати систему керування базою даних (</w:t>
-      </w:r>
-      <w:r>
-        <w:rPr>
-          <w:lang w:val="en-US"/>
-        </w:rPr>
-        <w:t xml:space="preserve">MySQL </w:t>
-      </w:r>
-      <w:r>
-        <w:t xml:space="preserve">або </w:t>
-      </w:r>
-      <w:r>
-        <w:rPr>
-          <w:lang w:val="en-US"/>
-        </w:rPr>
-        <w:t>PostgreSQL)</w:t>
-      </w:r>
-      <w:r>
-        <w:t xml:space="preserve"> і використовувати засоби </w:t>
-      </w:r>
-      <w:r>
-        <w:rPr>
-          <w:lang w:val="en-US"/>
-        </w:rPr>
-        <w:t xml:space="preserve">WPF </w:t>
-      </w:r>
-      <w:r>
-        <w:t>при розробці.</w:t>
-      </w:r>
-    </w:p>
-    <w:p>
-      <w:pPr>
-        <w:pStyle w:val="P"/>
-      </w:pPr>
-    </w:p>
-    <w:p>
-      <w:pPr>
-        <w:pStyle w:val="H1"/>
-      </w:pPr>
-      <w:r>
-        <w:t>4 техніко-економічні показники</w:t>
-      </w:r>
-    </w:p>
-    <w:p>
-      <w:pPr>
-        <w:pStyle w:val="P"/>
-      </w:pPr>
-    </w:p>
-    <w:p>
-      <w:pPr>
-        <w:pStyle w:val="P"/>
-      </w:pPr>
-      <w:r>
-        <w:t xml:space="preserve">Програма має запускатися на робочій станції з мінімальними технічними характеристиками. Це обгрунтовано тим що розробка проводиться під платформу </w:t>
-      </w:r>
-      <w:r>
-        <w:rPr>
-          <w:lang w:val="en-US"/>
-        </w:rPr>
-        <w:t xml:space="preserve">Windows, </w:t>
-      </w:r>
-      <w:r>
-        <w:t>тому на будь-якій іншій машині запустити програму не можна буде. Приблизна вартість робочої машини для запуску програми може становити 10-20 тисяч гривень. Ця інвестиція обгрунтована якщо користувачу потрібно використовувати саме цю програму. Це може бути через те що роботу з нею вже було почато на іншій машині або якщо інша особа (продавець наприклад) використовує цю платформу.</w:t>
-      </w:r>
-      <w:r>
-        <w:t xml:space="preserve"> Якщо придбати машину з оперативною пам’яттю менше ніж 8 ГБ це може обмежити продуктивність системи і потенційно обмежити можливості роботи з програмою. Тому варто враховувати це при покупці.</w:t>
-      </w:r>
-    </w:p>
-    <w:p>
-      <w:pPr>
-        <w:pStyle w:val="P"/>
-      </w:pPr>
-      <w:r>
-        <w:lastRenderedPageBreak/>
-        <w:t>Програма має коректно запускатись, виводити діагностичну інформацію у консоль та працювати без перешкод. При виникненні помилок вони мають бути оброблені виведенням помилки на екран та повідомлення у консоль розробник</w:t>
-      </w:r>
-      <w:r>
-        <w:t>ів</w:t>
-      </w:r>
-      <w:r>
-        <w:t>.</w:t>
-      </w:r>
-    </w:p>
-    <w:p>
-      <w:pPr>
-        <w:pStyle w:val="P"/>
-      </w:pPr>
-    </w:p>
-    <w:p>
-      <w:pPr>
-        <w:pStyle w:val="H1"/>
-      </w:pPr>
-      <w:r>
-        <w:t>5 стадії та етапи розробки</w:t>
-      </w:r>
-    </w:p>
-    <w:p>
-      <w:pPr>
-        <w:pStyle w:val="P"/>
-      </w:pPr>
-    </w:p>
-    <w:p>
-      <w:pPr>
-        <w:pStyle w:val="P"/>
-      </w:pPr>
-      <w:r>
-        <w:t>Розробка програми, згідно завдання, має складатися з восьми етапів:</w:t>
-      </w:r>
-    </w:p>
-    <w:p>
-      <w:pPr>
-        <w:pStyle w:val="P"/>
-        <w:numPr>
-          <w:ilvl w:val="0"/>
-          <w:numId w:val="2"/>
-        </w:numPr>
-      </w:pPr>
-      <w:r>
-        <w:t xml:space="preserve">Розробка й написання технічного завдання </w:t>
-      </w:r>
-    </w:p>
-    <w:p>
-      <w:pPr>
-        <w:pStyle w:val="P"/>
-        <w:numPr>
-          <w:ilvl w:val="0"/>
-          <w:numId w:val="2"/>
-        </w:numPr>
-      </w:pPr>
-      <w:r>
-        <w:t>Розробка архітектури програми</w:t>
-      </w:r>
-    </w:p>
-    <w:p>
-      <w:pPr>
-        <w:pStyle w:val="P"/>
-        <w:numPr>
-          <w:ilvl w:val="0"/>
-          <w:numId w:val="2"/>
-        </w:numPr>
-      </w:pPr>
-      <w:r>
-        <w:t>Проєктування бази даних</w:t>
-      </w:r>
-    </w:p>
-    <w:p>
-      <w:pPr>
-        <w:pStyle w:val="P"/>
-        <w:numPr>
-          <w:ilvl w:val="0"/>
-          <w:numId w:val="2"/>
-        </w:numPr>
-      </w:pPr>
-      <w:r>
-        <w:t>Розробка консольного застосунку для тестування функцій</w:t>
-      </w:r>
-    </w:p>
-    <w:p>
-      <w:pPr>
-        <w:pStyle w:val="P"/>
-        <w:numPr>
-          <w:ilvl w:val="0"/>
-          <w:numId w:val="2"/>
-        </w:numPr>
-      </w:pPr>
-      <w:r>
-        <w:t>Розширення функціональу</w:t>
-      </w:r>
-    </w:p>
-    <w:p>
-      <w:pPr>
-        <w:pStyle w:val="P"/>
-        <w:numPr>
-          <w:ilvl w:val="0"/>
-          <w:numId w:val="2"/>
-        </w:numPr>
-      </w:pPr>
-      <w:r>
-        <w:t>Написання додаткових функцій</w:t>
-      </w:r>
-    </w:p>
-    <w:p>
-      <w:pPr>
-        <w:pStyle w:val="P"/>
-        <w:numPr>
-          <w:ilvl w:val="0"/>
-          <w:numId w:val="2"/>
-        </w:numPr>
-      </w:pPr>
-      <w:r>
-        <w:t>Розробка графічного інтерфейсу</w:t>
-      </w:r>
-    </w:p>
-    <w:p>
-      <w:pPr>
-        <w:pStyle w:val="P"/>
-        <w:numPr>
-          <w:ilvl w:val="0"/>
-          <w:numId w:val="2"/>
-        </w:numPr>
-      </w:pPr>
-      <w:r>
-        <w:t>Написання авторського свідоцтва</w:t>
-      </w:r>
-    </w:p>
-    <w:p>
-      <w:pPr>
-        <w:pStyle w:val="P"/>
-      </w:pPr>
-    </w:p>
-    <w:p>
-      <w:pPr>
-        <w:pStyle w:val="H1"/>
-      </w:pPr>
-      <w:r>
-        <w:t>6 порядок контролю та приймання</w:t>
-      </w:r>
-    </w:p>
-    <w:p>
-      <w:pPr>
-        <w:pStyle w:val="P"/>
-      </w:pPr>
-    </w:p>
-    <w:p>
-      <w:pPr>
-        <w:pStyle w:val="P"/>
-      </w:pPr>
-      <w:r>
-        <w:t>Як зазначалося раніше, програма має працювати з даними об’єктів нерухомості. Ці дані мають бути введені користувачем при створенні нового оголошення. Оголошення можуть бути створені менеджерами з нерухомості при наявності такого статусу. Програма також має отримувати облікові дані користувача</w:t>
-      </w:r>
-      <w:r>
-        <w:t xml:space="preserve"> при реєстрації або вході; дані про оголошення при створенні; дані про зустріч при планування або після здійснення. Програма має виводити дані всіх оголошень, детальні дані для кожного оголошення, дані запланованих зустрічей, облікові дані користувача на сторінці профіля, дані про наявні оголошення користувача.</w:t>
-      </w:r>
-    </w:p>
-    <w:p>
-      <w:pPr>
-        <w:pStyle w:val="P"/>
-      </w:pPr>
-    </w:p>
-    <w:p>
-      <w:pPr>
-        <w:pStyle w:val="H1"/>
-      </w:pPr>
-      <w:r>
-        <w:lastRenderedPageBreak/>
-        <w:t>Висновки</w:t>
-      </w:r>
-    </w:p>
-    <w:p>
-      <w:pPr>
-        <w:pStyle w:val="P"/>
-      </w:pPr>
-    </w:p>
-    <w:p>
-      <w:pPr>
-        <w:pStyle w:val="P"/>
-      </w:pPr>
-      <w:r>
-        <w:t>По виконанню роботи було створено документ Технічного завдання для полегшення подальшого процесу розробки програми. У документі було надано інформацію про підстави розробки програми, різноманітні програмні вимоги до функціоналу, надійності, умов експлуатації, технічних засобів, маркування, сумісності, транспортування. Також у документі зазначені вимоги до документації, техніко-економічні показники, стадії орзробки та порядок приймання роботи.</w:t>
-      </w:r>
-    </w:p>
-    <w:p>
-      <w:pPr>
-        <w:pStyle w:val="P"/>
-      </w:pPr>
+        <w:t xml:space="preserve">Висновки </w:t>
+      </w:r>
+    </w:p>
+    <w:p>
+      <w:pPr>
+        <w:pStyle w:val="P"/>
+      </w:pPr>
+    </w:p>
+    <w:p>
+      <w:pPr>
+        <w:pStyle w:val="P"/>
+      </w:pPr>
+      <w:r>
+        <w:t>По закінченню роботи було отримано документ що містить усю необхідну інформацію про проєкт та його можливі майбутні характеристики. Наявність такого документу технічного завдання може дозволити перейти до розробки програмного забезпечення із зазначеними вимогами.</w:t>
+      </w:r>
     </w:p>
     <w:sectPr>
       <w:pgSz w:w="11906" w:h="16838"/>
@@ -2258,6 +1522,321 @@
     </w:lvl>
   </w:abstractNum>
   <w:abstractNum w:abstractNumId="2" w15:restartNumberingAfterBreak="0">
+    <w:nsid w:val="583367B8"/>
+    <w:multiLevelType w:val="hybridMultilevel"/>
+    <w:tmpl w:val="35D0B4A2"/>
+    <w:lvl w:ilvl="0" w:tplc="4C78F818">
+      <w:start w:val="1"/>
+      <w:numFmt w:val="decimal"/>
+      <w:lvlText w:val="%1."/>
+      <w:lvlJc w:val="left"/>
+      <w:pPr>
+        <w:ind w:left="1211" w:hanging="360"/>
+      </w:pPr>
+      <w:rPr>
+        <w:rFonts w:hint="default"/>
+      </w:rPr>
+    </w:lvl>
+    <w:lvl w:ilvl="1" w:tplc="04220019">
+      <w:start w:val="1"/>
+      <w:numFmt w:val="lowerLetter"/>
+      <w:lvlText w:val="%2."/>
+      <w:lvlJc w:val="left"/>
+      <w:pPr>
+        <w:ind w:left="1931" w:hanging="360"/>
+      </w:pPr>
+    </w:lvl>
+    <w:lvl w:ilvl="2" w:tplc="0422001B" w:tentative="1">
+      <w:start w:val="1"/>
+      <w:numFmt w:val="lowerRoman"/>
+      <w:lvlText w:val="%3."/>
+      <w:lvlJc w:val="right"/>
+      <w:pPr>
+        <w:ind w:left="2651" w:hanging="180"/>
+      </w:pPr>
+    </w:lvl>
+    <w:lvl w:ilvl="3" w:tplc="0422000F" w:tentative="1">
+      <w:start w:val="1"/>
+      <w:numFmt w:val="decimal"/>
+      <w:lvlText w:val="%4."/>
+      <w:lvlJc w:val="left"/>
+      <w:pPr>
+        <w:ind w:left="3371" w:hanging="360"/>
+      </w:pPr>
+    </w:lvl>
+    <w:lvl w:ilvl="4" w:tplc="04220019" w:tentative="1">
+      <w:start w:val="1"/>
+      <w:numFmt w:val="lowerLetter"/>
+      <w:lvlText w:val="%5."/>
+      <w:lvlJc w:val="left"/>
+      <w:pPr>
+        <w:ind w:left="4091" w:hanging="360"/>
+      </w:pPr>
+    </w:lvl>
+    <w:lvl w:ilvl="5" w:tplc="0422001B" w:tentative="1">
+      <w:start w:val="1"/>
+      <w:numFmt w:val="lowerRoman"/>
+      <w:lvlText w:val="%6."/>
+      <w:lvlJc w:val="right"/>
+      <w:pPr>
+        <w:ind w:left="4811" w:hanging="180"/>
+      </w:pPr>
+    </w:lvl>
+    <w:lvl w:ilvl="6" w:tplc="0422000F" w:tentative="1">
+      <w:start w:val="1"/>
+      <w:numFmt w:val="decimal"/>
+      <w:lvlText w:val="%7."/>
+      <w:lvlJc w:val="left"/>
+      <w:pPr>
+        <w:ind w:left="5531" w:hanging="360"/>
+      </w:pPr>
+    </w:lvl>
+    <w:lvl w:ilvl="7" w:tplc="04220019" w:tentative="1">
+      <w:start w:val="1"/>
+      <w:numFmt w:val="lowerLetter"/>
+      <w:lvlText w:val="%8."/>
+      <w:lvlJc w:val="left"/>
+      <w:pPr>
+        <w:ind w:left="6251" w:hanging="360"/>
+      </w:pPr>
+    </w:lvl>
+    <w:lvl w:ilvl="8" w:tplc="0422001B" w:tentative="1">
+      <w:start w:val="1"/>
+      <w:numFmt w:val="lowerRoman"/>
+      <w:lvlText w:val="%9."/>
+      <w:lvlJc w:val="right"/>
+      <w:pPr>
+        <w:ind w:left="6971" w:hanging="180"/>
+      </w:pPr>
+    </w:lvl>
+  </w:abstractNum>
+  <w:abstractNum w:abstractNumId="3" w15:restartNumberingAfterBreak="0">
+    <w:nsid w:val="5F977F29"/>
+    <w:multiLevelType w:val="multilevel"/>
+    <w:tmpl w:val="36282DF4"/>
+    <w:lvl w:ilvl="0">
+      <w:start w:val="1"/>
+      <w:numFmt w:val="decimal"/>
+      <w:lvlText w:val="%1"/>
+      <w:lvlJc w:val="left"/>
+      <w:pPr>
+        <w:ind w:left="420" w:hanging="420"/>
+      </w:pPr>
+      <w:rPr>
+        <w:rFonts w:hint="default"/>
+      </w:rPr>
+    </w:lvl>
+    <w:lvl w:ilvl="1">
+      <w:start w:val="1"/>
+      <w:numFmt w:val="decimal"/>
+      <w:lvlText w:val="%1.%2"/>
+      <w:lvlJc w:val="left"/>
+      <w:pPr>
+        <w:ind w:left="1271" w:hanging="420"/>
+      </w:pPr>
+      <w:rPr>
+        <w:rFonts w:hint="default"/>
+      </w:rPr>
+    </w:lvl>
+    <w:lvl w:ilvl="2">
+      <w:start w:val="1"/>
+      <w:numFmt w:val="decimal"/>
+      <w:lvlText w:val="%1.%2.%3"/>
+      <w:lvlJc w:val="left"/>
+      <w:pPr>
+        <w:ind w:left="2422" w:hanging="720"/>
+      </w:pPr>
+      <w:rPr>
+        <w:rFonts w:hint="default"/>
+      </w:rPr>
+    </w:lvl>
+    <w:lvl w:ilvl="3">
+      <w:start w:val="1"/>
+      <w:numFmt w:val="decimal"/>
+      <w:lvlText w:val="%1.%2.%3.%4"/>
+      <w:lvlJc w:val="left"/>
+      <w:pPr>
+        <w:ind w:left="3633" w:hanging="1080"/>
+      </w:pPr>
+      <w:rPr>
+        <w:rFonts w:hint="default"/>
+      </w:rPr>
+    </w:lvl>
+    <w:lvl w:ilvl="4">
+      <w:start w:val="1"/>
+      <w:numFmt w:val="decimal"/>
+      <w:lvlText w:val="%1.%2.%3.%4.%5"/>
+      <w:lvlJc w:val="left"/>
+      <w:pPr>
+        <w:ind w:left="4484" w:hanging="1080"/>
+      </w:pPr>
+      <w:rPr>
+        <w:rFonts w:hint="default"/>
+      </w:rPr>
+    </w:lvl>
+    <w:lvl w:ilvl="5">
+      <w:start w:val="1"/>
+      <w:numFmt w:val="decimal"/>
+      <w:lvlText w:val="%1.%2.%3.%4.%5.%6"/>
+      <w:lvlJc w:val="left"/>
+      <w:pPr>
+        <w:ind w:left="5695" w:hanging="1440"/>
+      </w:pPr>
+      <w:rPr>
+        <w:rFonts w:hint="default"/>
+      </w:rPr>
+    </w:lvl>
+    <w:lvl w:ilvl="6">
+      <w:start w:val="1"/>
+      <w:numFmt w:val="decimal"/>
+      <w:lvlText w:val="%1.%2.%3.%4.%5.%6.%7"/>
+      <w:lvlJc w:val="left"/>
+      <w:pPr>
+        <w:ind w:left="6546" w:hanging="1440"/>
+      </w:pPr>
+      <w:rPr>
+        <w:rFonts w:hint="default"/>
+      </w:rPr>
+    </w:lvl>
+    <w:lvl w:ilvl="7">
+      <w:start w:val="1"/>
+      <w:numFmt w:val="decimal"/>
+      <w:lvlText w:val="%1.%2.%3.%4.%5.%6.%7.%8"/>
+      <w:lvlJc w:val="left"/>
+      <w:pPr>
+        <w:ind w:left="7757" w:hanging="1800"/>
+      </w:pPr>
+      <w:rPr>
+        <w:rFonts w:hint="default"/>
+      </w:rPr>
+    </w:lvl>
+    <w:lvl w:ilvl="8">
+      <w:start w:val="1"/>
+      <w:numFmt w:val="decimal"/>
+      <w:lvlText w:val="%1.%2.%3.%4.%5.%6.%7.%8.%9"/>
+      <w:lvlJc w:val="left"/>
+      <w:pPr>
+        <w:ind w:left="8968" w:hanging="2160"/>
+      </w:pPr>
+      <w:rPr>
+        <w:rFonts w:hint="default"/>
+      </w:rPr>
+    </w:lvl>
+  </w:abstractNum>
+  <w:abstractNum w:abstractNumId="4" w15:restartNumberingAfterBreak="0">
+    <w:nsid w:val="6363227D"/>
+    <w:multiLevelType w:val="hybridMultilevel"/>
+    <w:tmpl w:val="DED2B810"/>
+    <w:lvl w:ilvl="0" w:tplc="BEF0700C">
+      <w:start w:val="1"/>
+      <w:numFmt w:val="bullet"/>
+      <w:lvlText w:val="-"/>
+      <w:lvlJc w:val="left"/>
+      <w:pPr>
+        <w:ind w:left="1211" w:hanging="360"/>
+      </w:pPr>
+      <w:rPr>
+        <w:rFonts w:ascii="Times New Roman" w:eastAsia="Times New Roman" w:hAnsi="Times New Roman" w:cs="Times New Roman" w:hint="default"/>
+      </w:rPr>
+    </w:lvl>
+    <w:lvl w:ilvl="1" w:tplc="04220003" w:tentative="1">
+      <w:start w:val="1"/>
+      <w:numFmt w:val="bullet"/>
+      <w:lvlText w:val="o"/>
+      <w:lvlJc w:val="left"/>
+      <w:pPr>
+        <w:ind w:left="1931" w:hanging="360"/>
+      </w:pPr>
+      <w:rPr>
+        <w:rFonts w:ascii="Courier New" w:hAnsi="Courier New" w:cs="Courier New" w:hint="default"/>
+      </w:rPr>
+    </w:lvl>
+    <w:lvl w:ilvl="2" w:tplc="04220005" w:tentative="1">
+      <w:start w:val="1"/>
+      <w:numFmt w:val="bullet"/>
+      <w:lvlText w:val=""/>
+      <w:lvlJc w:val="left"/>
+      <w:pPr>
+        <w:ind w:left="2651" w:hanging="360"/>
+      </w:pPr>
+      <w:rPr>
+        <w:rFonts w:ascii="Wingdings" w:hAnsi="Wingdings" w:hint="default"/>
+      </w:rPr>
+    </w:lvl>
+    <w:lvl w:ilvl="3" w:tplc="04220001" w:tentative="1">
+      <w:start w:val="1"/>
+      <w:numFmt w:val="bullet"/>
+      <w:lvlText w:val=""/>
+      <w:lvlJc w:val="left"/>
+      <w:pPr>
+        <w:ind w:left="3371" w:hanging="360"/>
+      </w:pPr>
+      <w:rPr>
+        <w:rFonts w:ascii="Symbol" w:hAnsi="Symbol" w:hint="default"/>
+      </w:rPr>
+    </w:lvl>
+    <w:lvl w:ilvl="4" w:tplc="04220003" w:tentative="1">
+      <w:start w:val="1"/>
+      <w:numFmt w:val="bullet"/>
+      <w:lvlText w:val="o"/>
+      <w:lvlJc w:val="left"/>
+      <w:pPr>
+        <w:ind w:left="4091" w:hanging="360"/>
+      </w:pPr>
+      <w:rPr>
+        <w:rFonts w:ascii="Courier New" w:hAnsi="Courier New" w:cs="Courier New" w:hint="default"/>
+      </w:rPr>
+    </w:lvl>
+    <w:lvl w:ilvl="5" w:tplc="04220005" w:tentative="1">
+      <w:start w:val="1"/>
+      <w:numFmt w:val="bullet"/>
+      <w:lvlText w:val=""/>
+      <w:lvlJc w:val="left"/>
+      <w:pPr>
+        <w:ind w:left="4811" w:hanging="360"/>
+      </w:pPr>
+      <w:rPr>
+        <w:rFonts w:ascii="Wingdings" w:hAnsi="Wingdings" w:hint="default"/>
+      </w:rPr>
+    </w:lvl>
+    <w:lvl w:ilvl="6" w:tplc="04220001" w:tentative="1">
+      <w:start w:val="1"/>
+      <w:numFmt w:val="bullet"/>
+      <w:lvlText w:val=""/>
+      <w:lvlJc w:val="left"/>
+      <w:pPr>
+        <w:ind w:left="5531" w:hanging="360"/>
+      </w:pPr>
+      <w:rPr>
+        <w:rFonts w:ascii="Symbol" w:hAnsi="Symbol" w:hint="default"/>
+      </w:rPr>
+    </w:lvl>
+    <w:lvl w:ilvl="7" w:tplc="04220003" w:tentative="1">
+      <w:start w:val="1"/>
+      <w:numFmt w:val="bullet"/>
+      <w:lvlText w:val="o"/>
+      <w:lvlJc w:val="left"/>
+      <w:pPr>
+        <w:ind w:left="6251" w:hanging="360"/>
+      </w:pPr>
+      <w:rPr>
+        <w:rFonts w:ascii="Courier New" w:hAnsi="Courier New" w:cs="Courier New" w:hint="default"/>
+      </w:rPr>
+    </w:lvl>
+    <w:lvl w:ilvl="8" w:tplc="04220005" w:tentative="1">
+      <w:start w:val="1"/>
+      <w:numFmt w:val="bullet"/>
+      <w:lvlText w:val=""/>
+      <w:lvlJc w:val="left"/>
+      <w:pPr>
+        <w:ind w:left="6971" w:hanging="360"/>
+      </w:pPr>
+      <w:rPr>
+        <w:rFonts w:ascii="Wingdings" w:hAnsi="Wingdings" w:hint="default"/>
+      </w:rPr>
+    </w:lvl>
+  </w:abstractNum>
+  <w:abstractNum w:abstractNumId="5" w15:restartNumberingAfterBreak="0">
     <w:nsid w:val="795D4379"/>
     <w:multiLevelType w:val="hybridMultilevel"/>
     <w:tmpl w:val="C21A163C"/>
@@ -2370,13 +1949,22 @@
     </w:lvl>
   </w:abstractNum>
   <w:num w:numId="1" w16cid:durableId="1471048762">
-    <w:abstractNumId w:val="2"/>
+    <w:abstractNumId w:val="5"/>
   </w:num>
   <w:num w:numId="2" w16cid:durableId="106123954">
     <w:abstractNumId w:val="0"/>
   </w:num>
   <w:num w:numId="3" w16cid:durableId="1384325249">
     <w:abstractNumId w:val="1"/>
+  </w:num>
+  <w:num w:numId="4" w16cid:durableId="2135172819">
+    <w:abstractNumId w:val="2"/>
+  </w:num>
+  <w:num w:numId="5" w16cid:durableId="1546066277">
+    <w:abstractNumId w:val="4"/>
+  </w:num>
+  <w:num w:numId="6" w16cid:durableId="672609931">
+    <w:abstractNumId w:val="3"/>
   </w:num>
 </w:numbering>
 </file>
@@ -3398,6 +2986,16 @@
       <w:lang w:val="en-US" w:eastAsia="uk-UA"/>
     </w:rPr>
   </w:style>
+  <w:style w:type="paragraph" w:styleId="a8">
+    <w:name w:val="List Paragraph"/>
+    <w:basedOn w:val="a"/>
+    <w:uiPriority w:val="34"/>
+    <w:rsid w:val="003758ED"/>
+    <w:pPr>
+      <w:ind w:left="720"/>
+      <w:contextualSpacing/>
+    </w:pPr>
+  </w:style>
 </w:styles>
 </file>
 
